--- a/Documentation/OS2faktor - Implementeringsvejledning.docx
+++ b/Documentation/OS2faktor - Implementeringsvejledning.docx
@@ -1,6 +1,6 @@
 
 <file path=word/document.xml><?xml version="1.0" encoding="utf-8"?>
-<w:document xmlns:wpc="http://schemas.microsoft.com/office/word/2010/wordprocessingCanvas" xmlns:cx="http://schemas.microsoft.com/office/drawing/2014/chartex" xmlns:cx1="http://schemas.microsoft.com/office/drawing/2015/9/8/chartex" xmlns:cx2="http://schemas.microsoft.com/office/drawing/2015/10/21/chartex" xmlns:cx3="http://schemas.microsoft.com/office/drawing/2016/5/9/chartex" xmlns:cx4="http://schemas.microsoft.com/office/drawing/2016/5/10/chartex" xmlns:cx5="http://schemas.microsoft.com/office/drawing/2016/5/11/chartex" xmlns:cx6="http://schemas.microsoft.com/office/drawing/2016/5/12/chartex" xmlns:cx7="http://schemas.microsoft.com/office/drawing/2016/5/13/chartex" xmlns:cx8="http://schemas.microsoft.com/office/drawing/2016/5/14/chartex" xmlns:mc="http://schemas.openxmlformats.org/markup-compatibility/2006" xmlns:aink="http://schemas.microsoft.com/office/drawing/2016/ink" xmlns:am3d="http://schemas.microsoft.com/office/drawing/2017/model3d" xmlns:o="urn:schemas-microsoft-com:office:office" xmlns:r="http://schemas.openxmlformats.org/officeDocument/2006/relationships" xmlns:m="http://schemas.openxmlformats.org/officeDocument/2006/math" xmlns:v="urn:schemas-microsoft-com:vml" xmlns:wp14="http://schemas.microsoft.com/office/word/2010/wordprocessingDrawing" xmlns:wp="http://schemas.openxmlformats.org/drawingml/2006/wordprocessingDrawing" xmlns:w10="urn:schemas-microsoft-com:office:word" xmlns:w="http://schemas.openxmlformats.org/wordprocessingml/2006/main" xmlns:w14="http://schemas.microsoft.com/office/word/2010/wordml" xmlns:w15="http://schemas.microsoft.com/office/word/2012/wordml" xmlns:w16cid="http://schemas.microsoft.com/office/word/2016/wordml/cid" xmlns:w16se="http://schemas.microsoft.com/office/word/2015/wordml/symex" xmlns:wpg="http://schemas.microsoft.com/office/word/2010/wordprocessingGroup" xmlns:wpi="http://schemas.microsoft.com/office/word/2010/wordprocessingInk" xmlns:wne="http://schemas.microsoft.com/office/word/2006/wordml" xmlns:wps="http://schemas.microsoft.com/office/word/2010/wordprocessingShape" mc:Ignorable="w14 w15 w16se w16cid wp14">
+<w:document xmlns:wpc="http://schemas.microsoft.com/office/word/2010/wordprocessingCanvas" xmlns:cx="http://schemas.microsoft.com/office/drawing/2014/chartex" xmlns:cx1="http://schemas.microsoft.com/office/drawing/2015/9/8/chartex" xmlns:cx2="http://schemas.microsoft.com/office/drawing/2015/10/21/chartex" xmlns:cx3="http://schemas.microsoft.com/office/drawing/2016/5/9/chartex" xmlns:cx4="http://schemas.microsoft.com/office/drawing/2016/5/10/chartex" xmlns:cx5="http://schemas.microsoft.com/office/drawing/2016/5/11/chartex" xmlns:cx6="http://schemas.microsoft.com/office/drawing/2016/5/12/chartex" xmlns:cx7="http://schemas.microsoft.com/office/drawing/2016/5/13/chartex" xmlns:cx8="http://schemas.microsoft.com/office/drawing/2016/5/14/chartex" xmlns:mc="http://schemas.openxmlformats.org/markup-compatibility/2006" xmlns:aink="http://schemas.microsoft.com/office/drawing/2016/ink" xmlns:am3d="http://schemas.microsoft.com/office/drawing/2017/model3d" xmlns:o="urn:schemas-microsoft-com:office:office" xmlns:oel="http://schemas.microsoft.com/office/2019/extlst" xmlns:r="http://schemas.openxmlformats.org/officeDocument/2006/relationships" xmlns:m="http://schemas.openxmlformats.org/officeDocument/2006/math" xmlns:v="urn:schemas-microsoft-com:vml" xmlns:wp14="http://schemas.microsoft.com/office/word/2010/wordprocessingDrawing" xmlns:wp="http://schemas.openxmlformats.org/drawingml/2006/wordprocessingDrawing" xmlns:w10="urn:schemas-microsoft-com:office:word" xmlns:w="http://schemas.openxmlformats.org/wordprocessingml/2006/main" xmlns:w14="http://schemas.microsoft.com/office/word/2010/wordml" xmlns:w15="http://schemas.microsoft.com/office/word/2012/wordml" xmlns:w16cex="http://schemas.microsoft.com/office/word/2018/wordml/cex" xmlns:w16cid="http://schemas.microsoft.com/office/word/2016/wordml/cid" xmlns:w16="http://schemas.microsoft.com/office/word/2018/wordml" xmlns:w16sdtdh="http://schemas.microsoft.com/office/word/2020/wordml/sdtdatahash" xmlns:w16se="http://schemas.microsoft.com/office/word/2015/wordml/symex" xmlns:wpg="http://schemas.microsoft.com/office/word/2010/wordprocessingGroup" xmlns:wpi="http://schemas.microsoft.com/office/word/2010/wordprocessingInk" xmlns:wne="http://schemas.microsoft.com/office/word/2006/wordml" xmlns:wps="http://schemas.microsoft.com/office/word/2010/wordprocessingShape" mc:Ignorable="w14 w15 w16se w16cid w16 w16cex w16sdtdh wp14">
   <w:body>
     <w:p>
       <w:pPr>
@@ -83,6 +83,15 @@
         </w:rPr>
         <w:t>OS2faktor</w:t>
       </w:r>
+      <w:r>
+        <w:rPr>
+          <w:color w:val="373D54"/>
+          <w:sz w:val="48"/>
+          <w:szCs w:val="48"/>
+          <w:lang w:val="da-DK"/>
+        </w:rPr>
+        <w:t xml:space="preserve"> MFA</w:t>
+      </w:r>
     </w:p>
     <w:p>
       <w:pPr>
@@ -194,34 +203,24 @@
       <w:pPr>
         <w:spacing w:after="40"/>
         <w:ind w:left="1134" w:hanging="1134"/>
-        <w:rPr>
-          <w:lang w:val="da-DK"/>
-        </w:rPr>
       </w:pPr>
       <w:r>
         <w:rPr>
           <w:b/>
-          <w:lang w:val="da-DK"/>
         </w:rPr>
         <w:t>Version</w:t>
       </w:r>
       <w:r>
-        <w:rPr>
-          <w:lang w:val="da-DK"/>
-        </w:rPr>
         <w:t>:</w:t>
       </w:r>
       <w:r>
-        <w:rPr>
-          <w:lang w:val="da-DK"/>
-        </w:rPr>
         <w:tab/>
-        <w:t>1.0</w:t>
-      </w:r>
-      <w:r>
-        <w:rPr>
-          <w:lang w:val="da-DK"/>
-        </w:rPr>
+        <w:t>1.</w:t>
+      </w:r>
+      <w:r>
+        <w:t>1</w:t>
+      </w:r>
+      <w:r>
         <w:t>.0</w:t>
       </w:r>
     </w:p>
@@ -229,76 +228,56 @@
       <w:pPr>
         <w:spacing w:after="40"/>
         <w:ind w:left="1134" w:hanging="1134"/>
-        <w:rPr>
-          <w:lang w:val="da-DK"/>
-        </w:rPr>
       </w:pPr>
       <w:r>
         <w:rPr>
           <w:b/>
-          <w:lang w:val="da-DK"/>
         </w:rPr>
         <w:t>Date</w:t>
       </w:r>
       <w:r>
-        <w:rPr>
-          <w:lang w:val="da-DK"/>
-        </w:rPr>
         <w:t>:</w:t>
       </w:r>
       <w:r>
-        <w:rPr>
-          <w:lang w:val="da-DK"/>
-        </w:rPr>
         <w:tab/>
-        <w:t>19.12</w:t>
-      </w:r>
-      <w:r>
-        <w:rPr>
-          <w:lang w:val="da-DK"/>
-        </w:rPr>
-        <w:t>.2018</w:t>
+      </w:r>
+      <w:r>
+        <w:t>02</w:t>
+      </w:r>
+      <w:r>
+        <w:t>.</w:t>
+      </w:r>
+      <w:r>
+        <w:t>05</w:t>
+      </w:r>
+      <w:r>
+        <w:t>.20</w:t>
+      </w:r>
+      <w:r>
+        <w:t>22</w:t>
       </w:r>
     </w:p>
     <w:p>
       <w:pPr>
         <w:spacing w:after="40"/>
         <w:ind w:left="1134" w:hanging="1134"/>
-        <w:rPr>
-          <w:lang w:val="da-DK"/>
-        </w:rPr>
       </w:pPr>
       <w:r>
         <w:rPr>
           <w:b/>
-          <w:lang w:val="da-DK"/>
         </w:rPr>
         <w:t>Author</w:t>
       </w:r>
       <w:r>
-        <w:rPr>
-          <w:lang w:val="da-DK"/>
-        </w:rPr>
         <w:t>:</w:t>
       </w:r>
       <w:r>
-        <w:rPr>
-          <w:lang w:val="da-DK"/>
-        </w:rPr>
         <w:tab/>
         <w:t>BSG</w:t>
       </w:r>
     </w:p>
     <w:p>
-      <w:pPr>
-        <w:rPr>
-          <w:lang w:val="da-DK"/>
-        </w:rPr>
-      </w:pPr>
-      <w:r>
-        <w:rPr>
-          <w:lang w:val="da-DK"/>
-        </w:rPr>
+      <w:r>
         <w:br w:type="page"/>
       </w:r>
     </w:p>
@@ -331,15 +310,19 @@
             <w:rPr>
               <w:rFonts w:ascii="Verdana" w:hAnsi="Verdana"/>
               <w:color w:val="525E7E"/>
+              <w:lang w:val="en-US"/>
             </w:rPr>
           </w:pPr>
+          <w:proofErr w:type="spellStart"/>
           <w:r>
             <w:rPr>
               <w:rFonts w:ascii="Verdana" w:hAnsi="Verdana"/>
               <w:color w:val="525E7E"/>
+              <w:lang w:val="en-US"/>
             </w:rPr>
             <w:t>Indhold</w:t>
           </w:r>
+          <w:proofErr w:type="spellEnd"/>
         </w:p>
         <w:p>
           <w:pPr>
@@ -374,7 +357,7 @@
             </w:rPr>
             <w:fldChar w:fldCharType="separate"/>
           </w:r>
-          <w:hyperlink w:anchor="_Toc532996733" w:history="1">
+          <w:hyperlink w:anchor="_Toc102374957" w:history="1">
             <w:r>
               <w:rPr>
                 <w:rStyle w:val="Hyperlink"/>
@@ -420,7 +403,7 @@
                 <w:noProof/>
                 <w:webHidden/>
               </w:rPr>
-              <w:instrText xml:space="preserve"> PAGEREF _Toc532996733 \h </w:instrText>
+              <w:instrText xml:space="preserve"> PAGEREF _Toc102374957 \h </w:instrText>
             </w:r>
             <w:r>
               <w:rPr>
@@ -466,7 +449,7 @@
               <w:lang w:val="da-DK" w:eastAsia="da-DK"/>
             </w:rPr>
           </w:pPr>
-          <w:hyperlink w:anchor="_Toc532996734" w:history="1">
+          <w:hyperlink w:anchor="_Toc102374958" w:history="1">
             <w:r>
               <w:rPr>
                 <w:rStyle w:val="Hyperlink"/>
@@ -512,7 +495,7 @@
                 <w:noProof/>
                 <w:webHidden/>
               </w:rPr>
-              <w:instrText xml:space="preserve"> PAGEREF _Toc532996734 \h </w:instrText>
+              <w:instrText xml:space="preserve"> PAGEREF _Toc102374958 \h </w:instrText>
             </w:r>
             <w:r>
               <w:rPr>
@@ -558,7 +541,7 @@
               <w:lang w:val="da-DK" w:eastAsia="da-DK"/>
             </w:rPr>
           </w:pPr>
-          <w:hyperlink w:anchor="_Toc532996735" w:history="1">
+          <w:hyperlink w:anchor="_Toc102374959" w:history="1">
             <w:r>
               <w:rPr>
                 <w:rStyle w:val="Hyperlink"/>
@@ -604,7 +587,7 @@
                 <w:noProof/>
                 <w:webHidden/>
               </w:rPr>
-              <w:instrText xml:space="preserve"> PAGEREF _Toc532996735 \h </w:instrText>
+              <w:instrText xml:space="preserve"> PAGEREF _Toc102374959 \h </w:instrText>
             </w:r>
             <w:r>
               <w:rPr>
@@ -650,7 +633,7 @@
               <w:lang w:val="da-DK" w:eastAsia="da-DK"/>
             </w:rPr>
           </w:pPr>
-          <w:hyperlink w:anchor="_Toc532996736" w:history="1">
+          <w:hyperlink w:anchor="_Toc102374960" w:history="1">
             <w:r>
               <w:rPr>
                 <w:rStyle w:val="Hyperlink"/>
@@ -675,7 +658,7 @@
                 <w:noProof/>
                 <w:lang w:val="da-DK"/>
               </w:rPr>
-              <w:t>Tilslutning til OS2faktor driftinfrastrukturen hos OS2</w:t>
+              <w:t>Afklaring af valg af Connectors og Klienter</w:t>
             </w:r>
             <w:r>
               <w:rPr>
@@ -696,7 +679,7 @@
                 <w:noProof/>
                 <w:webHidden/>
               </w:rPr>
-              <w:instrText xml:space="preserve"> PAGEREF _Toc532996736 \h </w:instrText>
+              <w:instrText xml:space="preserve"> PAGEREF _Toc102374960 \h </w:instrText>
             </w:r>
             <w:r>
               <w:rPr>
@@ -742,7 +725,7 @@
               <w:lang w:val="da-DK" w:eastAsia="da-DK"/>
             </w:rPr>
           </w:pPr>
-          <w:hyperlink w:anchor="_Toc532996737" w:history="1">
+          <w:hyperlink w:anchor="_Toc102374961" w:history="1">
             <w:r>
               <w:rPr>
                 <w:rStyle w:val="Hyperlink"/>
@@ -767,7 +750,7 @@
                 <w:noProof/>
                 <w:lang w:val="da-DK"/>
               </w:rPr>
-              <w:t>Afklaring af valg af Connectors og Klienter</w:t>
+              <w:t>Forankring af OS2faktor i it/helpdesk i kommunen</w:t>
             </w:r>
             <w:r>
               <w:rPr>
@@ -788,7 +771,7 @@
                 <w:noProof/>
                 <w:webHidden/>
               </w:rPr>
-              <w:instrText xml:space="preserve"> PAGEREF _Toc532996737 \h </w:instrText>
+              <w:instrText xml:space="preserve"> PAGEREF _Toc102374961 \h </w:instrText>
             </w:r>
             <w:r>
               <w:rPr>
@@ -834,7 +817,7 @@
               <w:lang w:val="da-DK" w:eastAsia="da-DK"/>
             </w:rPr>
           </w:pPr>
-          <w:hyperlink w:anchor="_Toc532996738" w:history="1">
+          <w:hyperlink w:anchor="_Toc102374962" w:history="1">
             <w:r>
               <w:rPr>
                 <w:rStyle w:val="Hyperlink"/>
@@ -859,7 +842,7 @@
                 <w:noProof/>
                 <w:lang w:val="da-DK"/>
               </w:rPr>
-              <w:t>Forankring af OS2faktor i it/helpdesk i kommunen</w:t>
+              <w:t>Udarbejde tilpasset brugervejledning til OS2faktor</w:t>
             </w:r>
             <w:r>
               <w:rPr>
@@ -880,7 +863,7 @@
                 <w:noProof/>
                 <w:webHidden/>
               </w:rPr>
-              <w:instrText xml:space="preserve"> PAGEREF _Toc532996738 \h </w:instrText>
+              <w:instrText xml:space="preserve"> PAGEREF _Toc102374962 \h </w:instrText>
             </w:r>
             <w:r>
               <w:rPr>
@@ -926,7 +909,7 @@
               <w:lang w:val="da-DK" w:eastAsia="da-DK"/>
             </w:rPr>
           </w:pPr>
-          <w:hyperlink w:anchor="_Toc532996739" w:history="1">
+          <w:hyperlink w:anchor="_Toc102374963" w:history="1">
             <w:r>
               <w:rPr>
                 <w:rStyle w:val="Hyperlink"/>
@@ -951,7 +934,7 @@
                 <w:noProof/>
                 <w:lang w:val="da-DK"/>
               </w:rPr>
-              <w:t>Udarbejde tilpasset brugervejledning til OS2faktor</w:t>
+              <w:t>Installation af Connectors</w:t>
             </w:r>
             <w:r>
               <w:rPr>
@@ -972,7 +955,7 @@
                 <w:noProof/>
                 <w:webHidden/>
               </w:rPr>
-              <w:instrText xml:space="preserve"> PAGEREF _Toc532996739 \h </w:instrText>
+              <w:instrText xml:space="preserve"> PAGEREF _Toc102374963 \h </w:instrText>
             </w:r>
             <w:r>
               <w:rPr>
@@ -1018,7 +1001,7 @@
               <w:lang w:val="da-DK" w:eastAsia="da-DK"/>
             </w:rPr>
           </w:pPr>
-          <w:hyperlink w:anchor="_Toc532996740" w:history="1">
+          <w:hyperlink w:anchor="_Toc102374964" w:history="1">
             <w:r>
               <w:rPr>
                 <w:rStyle w:val="Hyperlink"/>
@@ -1043,7 +1026,7 @@
                 <w:noProof/>
                 <w:lang w:val="da-DK"/>
               </w:rPr>
-              <w:t>Installation af Connectors</w:t>
+              <w:t>Installation af klienter</w:t>
             </w:r>
             <w:r>
               <w:rPr>
@@ -1064,7 +1047,7 @@
                 <w:noProof/>
                 <w:webHidden/>
               </w:rPr>
-              <w:instrText xml:space="preserve"> PAGEREF _Toc532996740 \h </w:instrText>
+              <w:instrText xml:space="preserve"> PAGEREF _Toc102374964 \h </w:instrText>
             </w:r>
             <w:r>
               <w:rPr>
@@ -1110,7 +1093,7 @@
               <w:lang w:val="da-DK" w:eastAsia="da-DK"/>
             </w:rPr>
           </w:pPr>
-          <w:hyperlink w:anchor="_Toc532996741" w:history="1">
+          <w:hyperlink w:anchor="_Toc102374965" w:history="1">
             <w:r>
               <w:rPr>
                 <w:rStyle w:val="Hyperlink"/>
@@ -1135,7 +1118,7 @@
                 <w:noProof/>
                 <w:lang w:val="da-DK"/>
               </w:rPr>
-              <w:t>Installation af klienter</w:t>
+              <w:t>Strategi for klientregistrering</w:t>
             </w:r>
             <w:r>
               <w:rPr>
@@ -1156,7 +1139,7 @@
                 <w:noProof/>
                 <w:webHidden/>
               </w:rPr>
-              <w:instrText xml:space="preserve"> PAGEREF _Toc532996741 \h </w:instrText>
+              <w:instrText xml:space="preserve"> PAGEREF _Toc102374965 \h </w:instrText>
             </w:r>
             <w:r>
               <w:rPr>
@@ -1177,98 +1160,6 @@
                 <w:webHidden/>
               </w:rPr>
               <w:t>4</w:t>
-            </w:r>
-            <w:r>
-              <w:rPr>
-                <w:noProof/>
-                <w:webHidden/>
-              </w:rPr>
-              <w:fldChar w:fldCharType="end"/>
-            </w:r>
-          </w:hyperlink>
-        </w:p>
-        <w:p>
-          <w:pPr>
-            <w:pStyle w:val="TOC2"/>
-            <w:tabs>
-              <w:tab w:val="left" w:pos="880"/>
-              <w:tab w:val="right" w:leader="dot" w:pos="9628"/>
-            </w:tabs>
-            <w:rPr>
-              <w:rFonts w:asciiTheme="minorHAnsi" w:eastAsiaTheme="minorEastAsia" w:hAnsiTheme="minorHAnsi"/>
-              <w:noProof/>
-              <w:sz w:val="22"/>
-              <w:szCs w:val="22"/>
-              <w:lang w:val="da-DK" w:eastAsia="da-DK"/>
-            </w:rPr>
-          </w:pPr>
-          <w:hyperlink w:anchor="_Toc532996742" w:history="1">
-            <w:r>
-              <w:rPr>
-                <w:rStyle w:val="Hyperlink"/>
-                <w:noProof/>
-                <w:lang w:val="da-DK"/>
-              </w:rPr>
-              <w:t>3.7</w:t>
-            </w:r>
-            <w:r>
-              <w:rPr>
-                <w:rFonts w:asciiTheme="minorHAnsi" w:eastAsiaTheme="minorEastAsia" w:hAnsiTheme="minorHAnsi"/>
-                <w:noProof/>
-                <w:sz w:val="22"/>
-                <w:szCs w:val="22"/>
-                <w:lang w:val="da-DK" w:eastAsia="da-DK"/>
-              </w:rPr>
-              <w:tab/>
-            </w:r>
-            <w:r>
-              <w:rPr>
-                <w:rStyle w:val="Hyperlink"/>
-                <w:noProof/>
-                <w:lang w:val="da-DK"/>
-              </w:rPr>
-              <w:t>Strategi for klientregistrering</w:t>
-            </w:r>
-            <w:r>
-              <w:rPr>
-                <w:noProof/>
-                <w:webHidden/>
-              </w:rPr>
-              <w:tab/>
-            </w:r>
-            <w:r>
-              <w:rPr>
-                <w:noProof/>
-                <w:webHidden/>
-              </w:rPr>
-              <w:fldChar w:fldCharType="begin"/>
-            </w:r>
-            <w:r>
-              <w:rPr>
-                <w:noProof/>
-                <w:webHidden/>
-              </w:rPr>
-              <w:instrText xml:space="preserve"> PAGEREF _Toc532996742 \h </w:instrText>
-            </w:r>
-            <w:r>
-              <w:rPr>
-                <w:noProof/>
-                <w:webHidden/>
-              </w:rPr>
-            </w:r>
-            <w:r>
-              <w:rPr>
-                <w:noProof/>
-                <w:webHidden/>
-              </w:rPr>
-              <w:fldChar w:fldCharType="separate"/>
-            </w:r>
-            <w:r>
-              <w:rPr>
-                <w:noProof/>
-                <w:webHidden/>
-              </w:rPr>
-              <w:t>5</w:t>
             </w:r>
             <w:r>
               <w:rPr>
@@ -1294,14 +1185,14 @@
               <w:lang w:val="da-DK" w:eastAsia="da-DK"/>
             </w:rPr>
           </w:pPr>
-          <w:hyperlink w:anchor="_Toc532996743" w:history="1">
+          <w:hyperlink w:anchor="_Toc102374966" w:history="1">
             <w:r>
               <w:rPr>
                 <w:rStyle w:val="Hyperlink"/>
                 <w:noProof/>
                 <w:lang w:val="da-DK"/>
               </w:rPr>
-              <w:t>3.7.1</w:t>
+              <w:t>3.6.1</w:t>
             </w:r>
             <w:r>
               <w:rPr>
@@ -1319,7 +1210,7 @@
                 <w:noProof/>
                 <w:lang w:val="da-DK"/>
               </w:rPr>
-              <w:t>Bruger foretager NemID kobling</w:t>
+              <w:t>Kommunen registrere DeviceID på brugerne</w:t>
             </w:r>
             <w:r>
               <w:rPr>
@@ -1340,7 +1231,7 @@
                 <w:noProof/>
                 <w:webHidden/>
               </w:rPr>
-              <w:instrText xml:space="preserve"> PAGEREF _Toc532996743 \h </w:instrText>
+              <w:instrText xml:space="preserve"> PAGEREF _Toc102374966 \h </w:instrText>
             </w:r>
             <w:r>
               <w:rPr>
@@ -1386,14 +1277,14 @@
               <w:lang w:val="da-DK" w:eastAsia="da-DK"/>
             </w:rPr>
           </w:pPr>
-          <w:hyperlink w:anchor="_Toc532996744" w:history="1">
+          <w:hyperlink w:anchor="_Toc102374967" w:history="1">
             <w:r>
               <w:rPr>
                 <w:rStyle w:val="Hyperlink"/>
                 <w:noProof/>
                 <w:lang w:val="da-DK"/>
               </w:rPr>
-              <w:t>3.7.2</w:t>
+              <w:t>3.6.2</w:t>
             </w:r>
             <w:r>
               <w:rPr>
@@ -1411,7 +1302,7 @@
                 <w:noProof/>
                 <w:lang w:val="da-DK"/>
               </w:rPr>
-              <w:t>Bruger foretager selv-registrering af OS2faktor klient</w:t>
+              <w:t>Bruger foretager NemID/MitID kobling</w:t>
             </w:r>
             <w:r>
               <w:rPr>
@@ -1432,99 +1323,7 @@
                 <w:noProof/>
                 <w:webHidden/>
               </w:rPr>
-              <w:instrText xml:space="preserve"> PAGEREF _Toc532996744 \h </w:instrText>
-            </w:r>
-            <w:r>
-              <w:rPr>
-                <w:noProof/>
-                <w:webHidden/>
-              </w:rPr>
-            </w:r>
-            <w:r>
-              <w:rPr>
-                <w:noProof/>
-                <w:webHidden/>
-              </w:rPr>
-              <w:fldChar w:fldCharType="separate"/>
-            </w:r>
-            <w:r>
-              <w:rPr>
-                <w:noProof/>
-                <w:webHidden/>
-              </w:rPr>
-              <w:t>5</w:t>
-            </w:r>
-            <w:r>
-              <w:rPr>
-                <w:noProof/>
-                <w:webHidden/>
-              </w:rPr>
-              <w:fldChar w:fldCharType="end"/>
-            </w:r>
-          </w:hyperlink>
-        </w:p>
-        <w:p>
-          <w:pPr>
-            <w:pStyle w:val="TOC3"/>
-            <w:tabs>
-              <w:tab w:val="left" w:pos="1320"/>
-              <w:tab w:val="right" w:leader="dot" w:pos="9628"/>
-            </w:tabs>
-            <w:rPr>
-              <w:rFonts w:asciiTheme="minorHAnsi" w:eastAsiaTheme="minorEastAsia" w:hAnsiTheme="minorHAnsi"/>
-              <w:noProof/>
-              <w:sz w:val="22"/>
-              <w:szCs w:val="22"/>
-              <w:lang w:val="da-DK" w:eastAsia="da-DK"/>
-            </w:rPr>
-          </w:pPr>
-          <w:hyperlink w:anchor="_Toc532996745" w:history="1">
-            <w:r>
-              <w:rPr>
-                <w:rStyle w:val="Hyperlink"/>
-                <w:noProof/>
-                <w:lang w:val="da-DK"/>
-              </w:rPr>
-              <w:t>3.7.3</w:t>
-            </w:r>
-            <w:r>
-              <w:rPr>
-                <w:rFonts w:asciiTheme="minorHAnsi" w:eastAsiaTheme="minorEastAsia" w:hAnsiTheme="minorHAnsi"/>
-                <w:noProof/>
-                <w:sz w:val="22"/>
-                <w:szCs w:val="22"/>
-                <w:lang w:val="da-DK" w:eastAsia="da-DK"/>
-              </w:rPr>
-              <w:tab/>
-            </w:r>
-            <w:r>
-              <w:rPr>
-                <w:rStyle w:val="Hyperlink"/>
-                <w:noProof/>
-                <w:lang w:val="da-DK"/>
-              </w:rPr>
-              <w:t>Kommunen registrerer en mapningstabel</w:t>
-            </w:r>
-            <w:r>
-              <w:rPr>
-                <w:noProof/>
-                <w:webHidden/>
-              </w:rPr>
-              <w:tab/>
-            </w:r>
-            <w:r>
-              <w:rPr>
-                <w:noProof/>
-                <w:webHidden/>
-              </w:rPr>
-              <w:fldChar w:fldCharType="begin"/>
-            </w:r>
-            <w:r>
-              <w:rPr>
-                <w:noProof/>
-                <w:webHidden/>
-              </w:rPr>
-              <w:instrText xml:space="preserve"> PAGEREF _Toc532996745 \h </w:instrText>
+              <w:instrText xml:space="preserve"> PAGEREF _Toc102374967 \h </w:instrText>
             </w:r>
             <w:r>
               <w:rPr>
@@ -1584,8 +1383,6 @@
         </w:rPr>
         <w:br w:type="page"/>
       </w:r>
-      <w:bookmarkStart w:id="0" w:name="_GoBack"/>
-      <w:bookmarkEnd w:id="0"/>
     </w:p>
     <w:p>
       <w:pPr>
@@ -1594,7 +1391,7 @@
           <w:lang w:val="da-DK"/>
         </w:rPr>
       </w:pPr>
-      <w:bookmarkStart w:id="1" w:name="_Toc532996733"/>
+      <w:bookmarkStart w:id="0" w:name="_Toc102374957"/>
       <w:r>
         <w:rPr>
           <w:lang w:val="da-DK"/>
@@ -1602,6 +1399,133 @@
         <w:lastRenderedPageBreak/>
         <w:t>Indledning</w:t>
       </w:r>
+      <w:bookmarkEnd w:id="0"/>
+    </w:p>
+    <w:p>
+      <w:pPr>
+        <w:rPr>
+          <w:lang w:val="da-DK"/>
+        </w:rPr>
+      </w:pPr>
+      <w:r>
+        <w:rPr>
+          <w:lang w:val="da-DK"/>
+        </w:rPr>
+        <w:t xml:space="preserve">Dette dokument er den overordnede vejledning til ibrugtagning af </w:t>
+      </w:r>
+      <w:r>
+        <w:rPr>
+          <w:lang w:val="da-DK"/>
+        </w:rPr>
+        <w:t>OS2faktor</w:t>
+      </w:r>
+      <w:r>
+        <w:rPr>
+          <w:lang w:val="da-DK"/>
+        </w:rPr>
+        <w:t xml:space="preserve"> MFA</w:t>
+      </w:r>
+      <w:r>
+        <w:rPr>
+          <w:lang w:val="da-DK"/>
+        </w:rPr>
+        <w:t>, og dækker de forskellige implementeringsaspekter.</w:t>
+      </w:r>
+    </w:p>
+    <w:p>
+      <w:pPr>
+        <w:rPr>
+          <w:lang w:val="da-DK"/>
+        </w:rPr>
+      </w:pPr>
+      <w:r>
+        <w:rPr>
+          <w:lang w:val="da-DK"/>
+        </w:rPr>
+        <w:t>Målgruppen er produktejer/pr</w:t>
+      </w:r>
+      <w:r>
+        <w:rPr>
+          <w:lang w:val="da-DK"/>
+        </w:rPr>
+        <w:t>ojektleder for en given kommune</w:t>
+      </w:r>
+      <w:r>
+        <w:rPr>
+          <w:lang w:val="da-DK"/>
+        </w:rPr>
+        <w:t>.</w:t>
+      </w:r>
+    </w:p>
+    <w:p>
+      <w:pPr>
+        <w:rPr>
+          <w:lang w:val="da-DK"/>
+        </w:rPr>
+      </w:pPr>
+      <w:r>
+        <w:rPr>
+          <w:lang w:val="da-DK"/>
+        </w:rPr>
+        <w:t xml:space="preserve">Dokumentet består af en implementeringsplan, der lister de opgaver der ligger i en fuld implementering af </w:t>
+      </w:r>
+      <w:r>
+        <w:rPr>
+          <w:lang w:val="da-DK"/>
+        </w:rPr>
+        <w:t>OS2faktor</w:t>
+      </w:r>
+      <w:r>
+        <w:rPr>
+          <w:lang w:val="da-DK"/>
+        </w:rPr>
+        <w:t xml:space="preserve"> MFA</w:t>
+      </w:r>
+      <w:r>
+        <w:rPr>
+          <w:lang w:val="da-DK"/>
+        </w:rPr>
+        <w:t>, og så en mere detaljeret gennemgang af de enkelte opgaver. Der henvises i flere af opgaverne til specifik dokumen</w:t>
+      </w:r>
+      <w:r>
+        <w:rPr>
+          <w:lang w:val="da-DK"/>
+        </w:rPr>
+        <w:t>tation der dækker netop denne o</w:t>
+      </w:r>
+      <w:r>
+        <w:rPr>
+          <w:lang w:val="da-DK"/>
+        </w:rPr>
+        <w:t>p</w:t>
+      </w:r>
+      <w:r>
+        <w:rPr>
+          <w:lang w:val="da-DK"/>
+        </w:rPr>
+        <w:t>g</w:t>
+      </w:r>
+      <w:r>
+        <w:rPr>
+          <w:lang w:val="da-DK"/>
+        </w:rPr>
+        <w:t>ave.</w:t>
+      </w:r>
+    </w:p>
+    <w:p>
+      <w:pPr>
+        <w:pStyle w:val="Heading1"/>
+        <w:rPr>
+          <w:lang w:val="da-DK"/>
+        </w:rPr>
+      </w:pPr>
+      <w:bookmarkStart w:id="1" w:name="_Toc102374958"/>
+      <w:r>
+        <w:rPr>
+          <w:lang w:val="da-DK"/>
+        </w:rPr>
+        <w:t>Implementeringsplan</w:t>
+      </w:r>
       <w:bookmarkEnd w:id="1"/>
     </w:p>
     <w:p>
@@ -1614,7 +1538,7 @@
         <w:rPr>
           <w:lang w:val="da-DK"/>
         </w:rPr>
-        <w:t xml:space="preserve">Dette dokument er den overordnede vejledning til ibrugtagning af </w:t>
+        <w:t xml:space="preserve">En fuld implementering af </w:t>
       </w:r>
       <w:r>
         <w:rPr>
@@ -1626,116 +1550,7 @@
         <w:rPr>
           <w:lang w:val="da-DK"/>
         </w:rPr>
-        <w:t>, og dækker de forskellige implementeringsaspekter.</w:t>
-      </w:r>
-    </w:p>
-    <w:p>
-      <w:pPr>
-        <w:rPr>
-          <w:lang w:val="da-DK"/>
-        </w:rPr>
-      </w:pPr>
-      <w:r>
-        <w:rPr>
-          <w:lang w:val="da-DK"/>
-        </w:rPr>
-        <w:t>Målgruppen er produktejer/pr</w:t>
-      </w:r>
-      <w:r>
-        <w:rPr>
-          <w:lang w:val="da-DK"/>
-        </w:rPr>
-        <w:t>ojektleder for en given kommune</w:t>
-      </w:r>
-      <w:r>
-        <w:rPr>
-          <w:lang w:val="da-DK"/>
-        </w:rPr>
-        <w:t>.</w:t>
-      </w:r>
-    </w:p>
-    <w:p>
-      <w:pPr>
-        <w:rPr>
-          <w:lang w:val="da-DK"/>
-        </w:rPr>
-      </w:pPr>
-      <w:r>
-        <w:rPr>
-          <w:lang w:val="da-DK"/>
-        </w:rPr>
-        <w:t xml:space="preserve">Dokumentet består af en implementeringsplan, der lister de opgaver der ligger i en fuld implementering af </w:t>
-      </w:r>
-      <w:r>
-        <w:rPr>
-          <w:lang w:val="da-DK"/>
-        </w:rPr>
-        <w:t>OS2faktor</w:t>
-      </w:r>
-      <w:r>
-        <w:rPr>
-          <w:lang w:val="da-DK"/>
-        </w:rPr>
-        <w:t>, og så en mere detaljeret gennemgang af de enkelte opgaver. Der henvises i flere af opgaverne til specifik dokumen</w:t>
-      </w:r>
-      <w:r>
-        <w:rPr>
-          <w:lang w:val="da-DK"/>
-        </w:rPr>
-        <w:t>tation der dækker netop denne o</w:t>
-      </w:r>
-      <w:r>
-        <w:rPr>
-          <w:lang w:val="da-DK"/>
-        </w:rPr>
-        <w:t>p</w:t>
-      </w:r>
-      <w:r>
-        <w:rPr>
-          <w:lang w:val="da-DK"/>
-        </w:rPr>
-        <w:t>g</w:t>
-      </w:r>
-      <w:r>
-        <w:rPr>
-          <w:lang w:val="da-DK"/>
-        </w:rPr>
-        <w:t>ave.</w:t>
-      </w:r>
-    </w:p>
-    <w:p>
-      <w:pPr>
-        <w:pStyle w:val="Heading1"/>
-        <w:rPr>
-          <w:lang w:val="da-DK"/>
-        </w:rPr>
-      </w:pPr>
-      <w:bookmarkStart w:id="2" w:name="_Toc532996734"/>
-      <w:r>
-        <w:rPr>
-          <w:lang w:val="da-DK"/>
-        </w:rPr>
-        <w:t>Implementeringsplan</w:t>
-      </w:r>
-      <w:bookmarkEnd w:id="2"/>
-    </w:p>
-    <w:p>
-      <w:pPr>
-        <w:rPr>
-          <w:lang w:val="da-DK"/>
-        </w:rPr>
-      </w:pPr>
-      <w:r>
-        <w:rPr>
-          <w:lang w:val="da-DK"/>
-        </w:rPr>
-        <w:t xml:space="preserve">En fuld implementering af </w:t>
-      </w:r>
-      <w:r>
-        <w:rPr>
-          <w:lang w:val="da-DK"/>
-        </w:rPr>
-        <w:t>OS2faktor</w:t>
+        <w:t xml:space="preserve"> MFA</w:t>
       </w:r>
       <w:r>
         <w:rPr>
@@ -1759,7 +1574,7 @@
         <w:rPr>
           <w:lang w:val="da-DK"/>
         </w:rPr>
-        <w:t>Tilslutning til OS2faktor driftinfrastrukturen hos OS2</w:t>
+        <w:t>Afklaring af valg af Connectors og Klienter</w:t>
       </w:r>
     </w:p>
     <w:p>
@@ -1777,7 +1592,7 @@
         <w:rPr>
           <w:lang w:val="da-DK"/>
         </w:rPr>
-        <w:t>Afklaring af valg af Connectors og Klienter</w:t>
+        <w:t>Forankring af OS2faktor i it/helpdesk i kommunen</w:t>
       </w:r>
     </w:p>
     <w:p>
@@ -1795,7 +1610,7 @@
         <w:rPr>
           <w:lang w:val="da-DK"/>
         </w:rPr>
-        <w:t>Forankring af OS2faktor i it/helpdesk i kommunen</w:t>
+        <w:t>Udarbejde tilpasset brugervejledning til OS2faktor</w:t>
       </w:r>
     </w:p>
     <w:p>
@@ -1813,7 +1628,7 @@
         <w:rPr>
           <w:lang w:val="da-DK"/>
         </w:rPr>
-        <w:t>Udarbejde tilpasset brugervejledning til OS2faktor</w:t>
+        <w:t>Installation af Connectors</w:t>
       </w:r>
     </w:p>
     <w:p>
@@ -1831,7 +1646,7 @@
         <w:rPr>
           <w:lang w:val="da-DK"/>
         </w:rPr>
-        <w:t>Installation af Connectors</w:t>
+        <w:t>Installation af klienter</w:t>
       </w:r>
     </w:p>
     <w:p>
@@ -1849,599 +1664,379 @@
         <w:rPr>
           <w:lang w:val="da-DK"/>
         </w:rPr>
+        <w:t>Strategi for klientregistrering</w:t>
+      </w:r>
+    </w:p>
+    <w:p>
+      <w:pPr>
+        <w:pStyle w:val="Heading1"/>
+        <w:rPr>
+          <w:lang w:val="da-DK"/>
+        </w:rPr>
+      </w:pPr>
+      <w:bookmarkStart w:id="2" w:name="_Toc102374959"/>
+      <w:r>
+        <w:rPr>
+          <w:lang w:val="da-DK"/>
+        </w:rPr>
+        <w:t>Detaljer</w:t>
+      </w:r>
+      <w:bookmarkEnd w:id="2"/>
+    </w:p>
+    <w:p>
+      <w:pPr>
+        <w:rPr>
+          <w:lang w:val="da-DK"/>
+        </w:rPr>
+      </w:pPr>
+      <w:r>
+        <w:rPr>
+          <w:lang w:val="da-DK"/>
+        </w:rPr>
+        <w:t>Ovenstående opgaver i implementeringsplanen er udpenslet nedenfor</w:t>
+      </w:r>
+    </w:p>
+    <w:p>
+      <w:pPr>
+        <w:pStyle w:val="Heading2"/>
+        <w:rPr>
+          <w:lang w:val="da-DK"/>
+        </w:rPr>
+      </w:pPr>
+      <w:bookmarkStart w:id="3" w:name="_Toc102374960"/>
+      <w:r>
+        <w:rPr>
+          <w:lang w:val="da-DK"/>
+        </w:rPr>
+        <w:t>Afklaring af valg af Connectors og Klienter</w:t>
+      </w:r>
+      <w:bookmarkEnd w:id="3"/>
+    </w:p>
+    <w:p>
+      <w:pPr>
+        <w:rPr>
+          <w:lang w:val="da-DK"/>
+        </w:rPr>
+      </w:pPr>
+      <w:r>
+        <w:rPr>
+          <w:lang w:val="da-DK"/>
+        </w:rPr>
+        <w:t>OS2faktor infrastrukturen understøtter en række forskellige Connectors og Klienter.</w:t>
+      </w:r>
+    </w:p>
+    <w:p>
+      <w:pPr>
+        <w:rPr>
+          <w:lang w:val="da-DK"/>
+        </w:rPr>
+      </w:pPr>
+      <w:r>
+        <w:rPr>
+          <w:lang w:val="da-DK"/>
+        </w:rPr>
+        <w:t>En Connector er en integration, der gør det muligt at anvende OS2faktor</w:t>
+      </w:r>
+      <w:r>
+        <w:rPr>
+          <w:lang w:val="da-DK"/>
+        </w:rPr>
+        <w:t xml:space="preserve"> MFA</w:t>
+      </w:r>
+      <w:r>
+        <w:rPr>
+          <w:lang w:val="da-DK"/>
+        </w:rPr>
+        <w:t xml:space="preserve"> i en given kontekst. Fx er der en Connector til AD FS, der gør det muligt at anvende OS2faktor til logins gennem kommunens AD FS</w:t>
+      </w:r>
+      <w:r>
+        <w:rPr>
+          <w:lang w:val="da-DK"/>
+        </w:rPr>
+        <w:t>, og OS2faktor Login har i sig selv en indbygget connector til OS2faktor MFA.</w:t>
+      </w:r>
+    </w:p>
+    <w:p>
+      <w:pPr>
+        <w:rPr>
+          <w:lang w:val="da-DK"/>
+        </w:rPr>
+      </w:pPr>
+      <w:r>
+        <w:rPr>
+          <w:lang w:val="da-DK"/>
+        </w:rPr>
+        <w:t>En Klient er et stykke software eller hardware, der kan installeres på slut-brugernes enheder (desktop PC’ere, Chromebooks, Macs, smartphones, tablets, osv).</w:t>
+      </w:r>
+    </w:p>
+    <w:p>
+      <w:pPr>
+        <w:rPr>
+          <w:lang w:val="da-DK"/>
+        </w:rPr>
+      </w:pPr>
+      <w:r>
+        <w:rPr>
+          <w:lang w:val="da-DK"/>
+        </w:rPr>
+        <w:t>Kommunen bør forholde sig aktivt til disse, og overveje hvilke der ønskes ibrugtaget, og evt udarbejde en tidsplan for hvornår de enkelte Connectors tages i brug i kommunen.</w:t>
+      </w:r>
+    </w:p>
+    <w:p>
+      <w:pPr>
+        <w:pStyle w:val="Heading2"/>
+        <w:rPr>
+          <w:lang w:val="da-DK"/>
+        </w:rPr>
+      </w:pPr>
+      <w:bookmarkStart w:id="4" w:name="_Toc102374961"/>
+      <w:r>
+        <w:rPr>
+          <w:lang w:val="da-DK"/>
+        </w:rPr>
+        <w:t>Forankring af OS2faktor i it/helpdesk i kommunen</w:t>
+      </w:r>
+      <w:bookmarkEnd w:id="4"/>
+    </w:p>
+    <w:p>
+      <w:pPr>
+        <w:rPr>
+          <w:lang w:val="da-DK"/>
+        </w:rPr>
+      </w:pPr>
+      <w:r>
+        <w:rPr>
+          <w:lang w:val="da-DK"/>
+        </w:rPr>
+        <w:t>Implementeringen af OS2faktor bør forankres i it og helpdesk i kommunen, da der både er tekniske opgaver (opsætning og konfiguration af Connectors), samt behov for at kunne supportere brugere der har problemer med at installere klient-softwaren.</w:t>
+      </w:r>
+    </w:p>
+    <w:p>
+      <w:pPr>
+        <w:rPr>
+          <w:lang w:val="da-DK"/>
+        </w:rPr>
+      </w:pPr>
+      <w:r>
+        <w:rPr>
+          <w:lang w:val="da-DK"/>
+        </w:rPr>
+        <w:t>Der er udarbejdet teknisk dokumentation, der dækker installation, konfiguration og overvågning af Connectors, som it-afdelingen kan anvende til deres opgaver.</w:t>
+      </w:r>
+    </w:p>
+    <w:p>
+      <w:pPr>
+        <w:rPr>
+          <w:lang w:val="da-DK"/>
+        </w:rPr>
+      </w:pPr>
+      <w:r>
+        <w:rPr>
+          <w:lang w:val="da-DK"/>
+        </w:rPr>
+        <w:t>Der er også udarbejdet vejledninger til installation og brug af de forskellige klienter, som helpdesk kan anvende til deres arbejde.</w:t>
+      </w:r>
+    </w:p>
+    <w:p>
+      <w:pPr>
+        <w:pStyle w:val="Heading2"/>
+        <w:rPr>
+          <w:lang w:val="da-DK"/>
+        </w:rPr>
+      </w:pPr>
+      <w:bookmarkStart w:id="5" w:name="_Toc102374962"/>
+      <w:r>
+        <w:rPr>
+          <w:lang w:val="da-DK"/>
+        </w:rPr>
+        <w:lastRenderedPageBreak/>
+        <w:t>Udarbejde tilpasset brugervejledning til OS2faktor</w:t>
+      </w:r>
+      <w:bookmarkEnd w:id="5"/>
+    </w:p>
+    <w:p>
+      <w:pPr>
+        <w:rPr>
+          <w:lang w:val="da-DK"/>
+        </w:rPr>
+      </w:pPr>
+      <w:r>
+        <w:rPr>
+          <w:lang w:val="da-DK"/>
+        </w:rPr>
+        <w:t>De brugervejledninger der er udarbejdet til OS2faktor er generiske, og det kan give mening for kommunen at tilpasse disse vejledninger, så de har kommunal branding, s</w:t>
+      </w:r>
+      <w:r>
+        <w:rPr>
+          <w:lang w:val="da-DK"/>
+        </w:rPr>
+        <w:t>amt relevant kontaktinformation.</w:t>
+      </w:r>
+    </w:p>
+    <w:p>
+      <w:pPr>
+        <w:rPr>
+          <w:lang w:val="da-DK"/>
+        </w:rPr>
+      </w:pPr>
+      <w:r>
+        <w:rPr>
+          <w:lang w:val="da-DK"/>
+        </w:rPr>
+        <w:t>Det meste dokumentation findes som word dokumenter, der let kan tilpasses (se link i forrige afsnit).</w:t>
+      </w:r>
+    </w:p>
+    <w:p>
+      <w:pPr>
+        <w:rPr>
+          <w:lang w:val="da-DK"/>
+        </w:rPr>
+      </w:pPr>
+      <w:r>
+        <w:rPr>
+          <w:lang w:val="da-DK"/>
+        </w:rPr>
+        <w:t>Enkelte Connectors har også vejledninger indlejret i Connectoren. Her kan man tilpasse vejledningen under installation og konfiguration af denne. Dette vil fremgå af vejledningen til den enkelte Connector.</w:t>
+      </w:r>
+    </w:p>
+    <w:p>
+      <w:pPr>
+        <w:pStyle w:val="Heading2"/>
+        <w:rPr>
+          <w:lang w:val="da-DK"/>
+        </w:rPr>
+      </w:pPr>
+      <w:bookmarkStart w:id="6" w:name="_Toc102374963"/>
+      <w:r>
+        <w:rPr>
+          <w:lang w:val="da-DK"/>
+        </w:rPr>
+        <w:t>Installation af Connectors</w:t>
+      </w:r>
+      <w:bookmarkEnd w:id="6"/>
+    </w:p>
+    <w:p>
+      <w:pPr>
+        <w:rPr>
+          <w:lang w:val="da-DK"/>
+        </w:rPr>
+      </w:pPr>
+      <w:r>
+        <w:rPr>
+          <w:lang w:val="da-DK"/>
+        </w:rPr>
+        <w:t>Når det er besluttet hvilke Connectors der skal tages i brug, foretages en installation af disse via den medfølgende vejledning.</w:t>
+      </w:r>
+    </w:p>
+    <w:p>
+      <w:pPr>
+        <w:rPr>
+          <w:lang w:val="da-DK"/>
+        </w:rPr>
+      </w:pPr>
+      <w:r>
+        <w:rPr>
+          <w:lang w:val="da-DK"/>
+        </w:rPr>
+        <w:t>Connectors leveres i relevante installations-programmer, som starter med en fornuftig standard-konfiguration der skal tilpasses lokalt behov.</w:t>
+      </w:r>
+    </w:p>
+    <w:p>
+      <w:pPr>
+        <w:rPr>
+          <w:lang w:val="da-DK"/>
+        </w:rPr>
+      </w:pPr>
+      <w:r>
+        <w:rPr>
+          <w:lang w:val="da-DK"/>
+        </w:rPr>
+        <w:t>Installationsvejledningerne er udarbejdet så opgaven kan udføres lokalt i kommunen af egne it-driftfolk. Driftsleverandøren tilbyder også support-ydelser på dette jf Driftsaftalen.</w:t>
+      </w:r>
+    </w:p>
+    <w:p>
+      <w:pPr>
+        <w:pStyle w:val="Heading2"/>
+        <w:rPr>
+          <w:lang w:val="da-DK"/>
+        </w:rPr>
+      </w:pPr>
+      <w:bookmarkStart w:id="7" w:name="_Toc102374964"/>
+      <w:r>
+        <w:rPr>
+          <w:lang w:val="da-DK"/>
+        </w:rPr>
         <w:t>Installation af klienter</w:t>
       </w:r>
-    </w:p>
-    <w:p>
-      <w:pPr>
-        <w:pStyle w:val="ListParagraph"/>
-        <w:numPr>
-          <w:ilvl w:val="0"/>
-          <w:numId w:val="12"/>
-        </w:numPr>
-        <w:rPr>
-          <w:lang w:val="da-DK"/>
-        </w:rPr>
-      </w:pPr>
+      <w:bookmarkEnd w:id="7"/>
+    </w:p>
+    <w:p>
+      <w:pPr>
+        <w:rPr>
+          <w:lang w:val="da-DK"/>
+        </w:rPr>
+      </w:pPr>
+      <w:r>
+        <w:rPr>
+          <w:lang w:val="da-DK"/>
+        </w:rPr>
+        <w:t>De fleste klienter kan udrulles via Mobile Device Management (MDM) værktøjer, og det anbefales at kommunen anvender de standardværktøjer som de har etableret til dette.</w:t>
+      </w:r>
+    </w:p>
+    <w:p>
+      <w:pPr>
+        <w:rPr>
+          <w:lang w:val="da-DK"/>
+        </w:rPr>
+      </w:pPr>
+      <w:r>
+        <w:rPr>
+          <w:lang w:val="da-DK"/>
+        </w:rPr>
+        <w:t>Fx kan Microsoft SCCM/MDT anvendes til at udrulle Windows desktop klienten, og GSuites administrationskonsol kan anvendes til at udrulle Chrome klienten til Chromebooks.</w:t>
+      </w:r>
+    </w:p>
+    <w:p>
+      <w:pPr>
+        <w:rPr>
+          <w:lang w:val="da-DK"/>
+        </w:rPr>
+      </w:pPr>
+      <w:r>
+        <w:rPr>
+          <w:lang w:val="da-DK"/>
+        </w:rPr>
+        <w:t>Lignende MDM værktøjer kan anvendes til udruldning af Android og iOS apps til smartphones og tablets.</w:t>
+      </w:r>
+    </w:p>
+    <w:p>
+      <w:pPr>
+        <w:rPr>
+          <w:lang w:val="da-DK"/>
+        </w:rPr>
+      </w:pPr>
+      <w:r>
+        <w:rPr>
+          <w:lang w:val="da-DK"/>
+        </w:rPr>
+        <w:t>Den enkelte bruger kan også udføre manuel installation af klienterne via de app stores som klienterne er installeret i (Chrome Web Store, Google Play og Apple App Store).</w:t>
+      </w:r>
+    </w:p>
+    <w:p>
+      <w:pPr>
+        <w:pStyle w:val="Heading2"/>
+        <w:rPr>
+          <w:lang w:val="da-DK"/>
+        </w:rPr>
+      </w:pPr>
+      <w:bookmarkStart w:id="8" w:name="_Toc102374965"/>
       <w:r>
         <w:rPr>
           <w:lang w:val="da-DK"/>
         </w:rPr>
         <w:t>Strategi for klientregistrering</w:t>
       </w:r>
-    </w:p>
-    <w:p>
-      <w:pPr>
-        <w:pStyle w:val="Heading1"/>
-        <w:rPr>
-          <w:lang w:val="da-DK"/>
-        </w:rPr>
-      </w:pPr>
-      <w:bookmarkStart w:id="3" w:name="_Toc532996735"/>
-      <w:r>
-        <w:rPr>
-          <w:lang w:val="da-DK"/>
-        </w:rPr>
-        <w:t>Detaljer</w:t>
-      </w:r>
-      <w:bookmarkEnd w:id="3"/>
-    </w:p>
-    <w:p>
-      <w:pPr>
-        <w:rPr>
-          <w:lang w:val="da-DK"/>
-        </w:rPr>
-      </w:pPr>
-      <w:r>
-        <w:rPr>
-          <w:lang w:val="da-DK"/>
-        </w:rPr>
-        <w:t>Ovenstående opgaver i implementeringsplanen er udpenslet nedenfor</w:t>
-      </w:r>
-    </w:p>
-    <w:p>
-      <w:pPr>
-        <w:pStyle w:val="Heading2"/>
-        <w:rPr>
-          <w:lang w:val="da-DK"/>
-        </w:rPr>
-      </w:pPr>
-      <w:bookmarkStart w:id="4" w:name="_Toc532996736"/>
-      <w:r>
-        <w:rPr>
-          <w:lang w:val="da-DK"/>
-        </w:rPr>
-        <w:t>Tilslutning til OS2faktor driftinfrastrukturen hos OS2</w:t>
-      </w:r>
-      <w:bookmarkEnd w:id="4"/>
-    </w:p>
-    <w:p>
-      <w:pPr>
-        <w:rPr>
-          <w:lang w:val="da-DK"/>
-        </w:rPr>
-      </w:pPr>
-      <w:r>
-        <w:rPr>
-          <w:lang w:val="da-DK"/>
-        </w:rPr>
-        <w:t>For at komme igang med brugen af OS2faktor, skal der ingås en tilslutningsaftale med OS2, for at kunne anvende den fælles driftsinfrastruktur.</w:t>
-      </w:r>
-    </w:p>
-    <w:p>
-      <w:pPr>
-        <w:rPr>
-          <w:lang w:val="da-DK"/>
-        </w:rPr>
-      </w:pPr>
-      <w:r>
-        <w:rPr>
-          <w:lang w:val="da-DK"/>
-        </w:rPr>
-        <w:t>Der henves til nedenstående side for flere informationer</w:t>
-      </w:r>
-    </w:p>
-    <w:commentRangeStart w:id="5"/>
-    <w:p>
-      <w:pPr>
-        <w:rPr>
-          <w:lang w:val="da-DK"/>
-        </w:rPr>
-      </w:pPr>
-      <w:r>
-        <w:rPr>
-          <w:lang w:val="da-DK"/>
-        </w:rPr>
-        <w:fldChar w:fldCharType="begin"/>
-      </w:r>
-      <w:r>
-        <w:rPr>
-          <w:lang w:val="da-DK"/>
-        </w:rPr>
-        <w:instrText xml:space="preserve"> HYPERLINK "https://os2.eu" </w:instrText>
-      </w:r>
-      <w:r>
-        <w:rPr>
-          <w:lang w:val="da-DK"/>
-        </w:rPr>
-        <w:fldChar w:fldCharType="separate"/>
-      </w:r>
-      <w:r>
-        <w:rPr>
-          <w:rStyle w:val="Hyperlink"/>
-          <w:lang w:val="da-DK"/>
-        </w:rPr>
-        <w:t>https://os2.eu</w:t>
-      </w:r>
-      <w:r>
-        <w:rPr>
-          <w:lang w:val="da-DK"/>
-        </w:rPr>
-        <w:fldChar w:fldCharType="end"/>
-      </w:r>
-      <w:commentRangeEnd w:id="5"/>
-      <w:r>
-        <w:rPr>
-          <w:rStyle w:val="CommentReference"/>
-        </w:rPr>
-        <w:commentReference w:id="5"/>
-      </w:r>
-    </w:p>
-    <w:p>
-      <w:pPr>
-        <w:rPr>
-          <w:lang w:val="da-DK"/>
-        </w:rPr>
-      </w:pPr>
-      <w:r>
-        <w:rPr>
-          <w:lang w:val="da-DK"/>
-        </w:rPr>
-        <w:t>Når man er tilsluttet infrastrukturen, bliver man kontaktet af driftsleverandøren, der sørger for at man får de relevante nøgler udleveret, så man kan tilgå miljøet fra de Connectors man tilslutter.</w:t>
-      </w:r>
-    </w:p>
-    <w:p>
-      <w:pPr>
-        <w:pStyle w:val="Heading2"/>
-        <w:rPr>
-          <w:lang w:val="da-DK"/>
-        </w:rPr>
-      </w:pPr>
-      <w:bookmarkStart w:id="6" w:name="_Toc532996737"/>
-      <w:r>
-        <w:rPr>
-          <w:lang w:val="da-DK"/>
-        </w:rPr>
-        <w:t>Afklaring af valg af Connectors og Klienter</w:t>
-      </w:r>
-      <w:bookmarkEnd w:id="6"/>
-    </w:p>
-    <w:p>
-      <w:pPr>
-        <w:rPr>
-          <w:lang w:val="da-DK"/>
-        </w:rPr>
-      </w:pPr>
-      <w:r>
-        <w:rPr>
-          <w:lang w:val="da-DK"/>
-        </w:rPr>
-        <w:t>OS2faktor infrastrukturen understøtter en række forskellige Connectors og Klienter.</w:t>
-      </w:r>
-    </w:p>
-    <w:p>
-      <w:pPr>
-        <w:rPr>
-          <w:lang w:val="da-DK"/>
-        </w:rPr>
-      </w:pPr>
-      <w:r>
-        <w:rPr>
-          <w:lang w:val="da-DK"/>
-        </w:rPr>
-        <w:t>En Connector er en integration, der gør det muligt at anvende OS2faktor i en given kontekst. Fx er der en Connector til AD FS, der gør det muligt at anvende OS2faktor til logins gennem kommunens AD FS.</w:t>
-      </w:r>
-    </w:p>
-    <w:p>
-      <w:pPr>
-        <w:rPr>
-          <w:lang w:val="da-DK"/>
-        </w:rPr>
-      </w:pPr>
-      <w:r>
-        <w:rPr>
-          <w:lang w:val="da-DK"/>
-        </w:rPr>
-        <w:t>En Klient er et stykke software eller hardware, der kan installeres på slut-brugernes enheder (desktop PC’ere, Chromebooks, Macs, smartphones, tablets, osv).</w:t>
-      </w:r>
-    </w:p>
-    <w:p>
-      <w:pPr>
-        <w:rPr>
-          <w:lang w:val="da-DK"/>
-        </w:rPr>
-      </w:pPr>
-      <w:r>
-        <w:rPr>
-          <w:lang w:val="da-DK"/>
-        </w:rPr>
-        <w:t>Kommunen bør forholde sig aktivt til disse, og overveje hvilke der ønskes ibrugtaget, og evt udarbejde en tidsplan for hvornår de enkelte Connectors tages i brug i kommunen.</w:t>
-      </w:r>
-    </w:p>
-    <w:p>
-      <w:pPr>
-        <w:rPr>
-          <w:lang w:val="da-DK"/>
-        </w:rPr>
-      </w:pPr>
-      <w:r>
-        <w:rPr>
-          <w:lang w:val="da-DK"/>
-        </w:rPr>
-        <w:lastRenderedPageBreak/>
-        <w:t>Se flere oplysninger om de forskellige Connectors her</w:t>
-      </w:r>
-    </w:p>
-    <w:commentRangeStart w:id="7"/>
-    <w:p>
-      <w:pPr>
-        <w:rPr>
-          <w:lang w:val="da-DK"/>
-        </w:rPr>
-      </w:pPr>
-      <w:r>
-        <w:rPr>
-          <w:lang w:val="da-DK"/>
-        </w:rPr>
-        <w:fldChar w:fldCharType="begin"/>
-      </w:r>
-      <w:r>
-        <w:rPr>
-          <w:lang w:val="da-DK"/>
-        </w:rPr>
-        <w:instrText xml:space="preserve"> HYPERLINK "https://os2.eu" </w:instrText>
-      </w:r>
-      <w:r>
-        <w:rPr>
-          <w:lang w:val="da-DK"/>
-        </w:rPr>
-        <w:fldChar w:fldCharType="separate"/>
-      </w:r>
-      <w:r>
-        <w:rPr>
-          <w:rStyle w:val="Hyperlink"/>
-          <w:lang w:val="da-DK"/>
-        </w:rPr>
-        <w:t>https://os2.eu</w:t>
-      </w:r>
-      <w:r>
-        <w:rPr>
-          <w:lang w:val="da-DK"/>
-        </w:rPr>
-        <w:fldChar w:fldCharType="end"/>
-      </w:r>
-      <w:commentRangeEnd w:id="7"/>
-      <w:r>
-        <w:rPr>
-          <w:rStyle w:val="CommentReference"/>
-        </w:rPr>
-        <w:commentReference w:id="7"/>
-      </w:r>
-    </w:p>
-    <w:p>
-      <w:pPr>
-        <w:pStyle w:val="Heading2"/>
-        <w:rPr>
-          <w:lang w:val="da-DK"/>
-        </w:rPr>
-      </w:pPr>
-      <w:bookmarkStart w:id="8" w:name="_Toc532996738"/>
-      <w:r>
-        <w:rPr>
-          <w:lang w:val="da-DK"/>
-        </w:rPr>
-        <w:t>Forankring af OS2faktor i it/helpdesk i kommunen</w:t>
-      </w:r>
       <w:bookmarkEnd w:id="8"/>
-    </w:p>
-    <w:p>
-      <w:pPr>
-        <w:rPr>
-          <w:lang w:val="da-DK"/>
-        </w:rPr>
-      </w:pPr>
-      <w:r>
-        <w:rPr>
-          <w:lang w:val="da-DK"/>
-        </w:rPr>
-        <w:t>Implementeringen af OS2faktor bør forankres i it og helpdesk i kommunen, da der både er tekniske opgaver (opsætning og konfiguration af Connectors), samt behov for at kunne supportere brugere der har problemer med at installere klient-softwaren.</w:t>
-      </w:r>
-    </w:p>
-    <w:p>
-      <w:pPr>
-        <w:rPr>
-          <w:lang w:val="da-DK"/>
-        </w:rPr>
-      </w:pPr>
-      <w:r>
-        <w:rPr>
-          <w:lang w:val="da-DK"/>
-        </w:rPr>
-        <w:t>Der er udarbejdet teknisk dokumentation, der dækker installation, konfiguration og overvågning af Connectors, som it-afdelingen kan anvende til deres opgaver.</w:t>
-      </w:r>
-    </w:p>
-    <w:p>
-      <w:pPr>
-        <w:rPr>
-          <w:lang w:val="da-DK"/>
-        </w:rPr>
-      </w:pPr>
-      <w:r>
-        <w:rPr>
-          <w:lang w:val="da-DK"/>
-        </w:rPr>
-        <w:t>Der er også udarbejdet vejledninger til installation og brug af de forskellige klienter, som helpdesk kan anvende til deres arbejde.</w:t>
-      </w:r>
-    </w:p>
-    <w:p>
-      <w:pPr>
-        <w:rPr>
-          <w:lang w:val="da-DK"/>
-        </w:rPr>
-      </w:pPr>
-      <w:r>
-        <w:rPr>
-          <w:lang w:val="da-DK"/>
-        </w:rPr>
-        <w:t>Alt dokumentation kan findes her</w:t>
-      </w:r>
-    </w:p>
-    <w:commentRangeStart w:id="9"/>
-    <w:p>
-      <w:pPr>
-        <w:rPr>
-          <w:lang w:val="da-DK"/>
-        </w:rPr>
-      </w:pPr>
-      <w:r>
-        <w:rPr>
-          <w:lang w:val="da-DK"/>
-        </w:rPr>
-        <w:fldChar w:fldCharType="begin"/>
-      </w:r>
-      <w:r>
-        <w:rPr>
-          <w:lang w:val="da-DK"/>
-        </w:rPr>
-        <w:instrText xml:space="preserve"> HYPERLINK "https://os2.eu" </w:instrText>
-      </w:r>
-      <w:r>
-        <w:rPr>
-          <w:lang w:val="da-DK"/>
-        </w:rPr>
-        <w:fldChar w:fldCharType="separate"/>
-      </w:r>
-      <w:r>
-        <w:rPr>
-          <w:rStyle w:val="Hyperlink"/>
-          <w:lang w:val="da-DK"/>
-        </w:rPr>
-        <w:t>https://os2.eu</w:t>
-      </w:r>
-      <w:r>
-        <w:rPr>
-          <w:lang w:val="da-DK"/>
-        </w:rPr>
-        <w:fldChar w:fldCharType="end"/>
-      </w:r>
-      <w:commentRangeEnd w:id="9"/>
-      <w:r>
-        <w:rPr>
-          <w:rStyle w:val="CommentReference"/>
-        </w:rPr>
-        <w:commentReference w:id="9"/>
-      </w:r>
-    </w:p>
-    <w:p>
-      <w:pPr>
-        <w:pStyle w:val="Heading2"/>
-        <w:rPr>
-          <w:lang w:val="da-DK"/>
-        </w:rPr>
-      </w:pPr>
-      <w:bookmarkStart w:id="10" w:name="_Toc532996739"/>
-      <w:r>
-        <w:rPr>
-          <w:lang w:val="da-DK"/>
-        </w:rPr>
-        <w:t>Udarbejde tilpasset brugervejledning til OS2faktor</w:t>
-      </w:r>
-      <w:bookmarkEnd w:id="10"/>
-    </w:p>
-    <w:p>
-      <w:pPr>
-        <w:rPr>
-          <w:lang w:val="da-DK"/>
-        </w:rPr>
-      </w:pPr>
-      <w:r>
-        <w:rPr>
-          <w:lang w:val="da-DK"/>
-        </w:rPr>
-        <w:t>De brugervejledninger der er udarbejdet til OS2faktor er generiske, og det kan give mening for kommunen at tilpasse disse vejledninger, så de har kommunal branding, s</w:t>
-      </w:r>
-      <w:r>
-        <w:rPr>
-          <w:lang w:val="da-DK"/>
-        </w:rPr>
-        <w:t>amt relevant kontaktinformation.</w:t>
-      </w:r>
-    </w:p>
-    <w:p>
-      <w:pPr>
-        <w:rPr>
-          <w:lang w:val="da-DK"/>
-        </w:rPr>
-      </w:pPr>
-      <w:r>
-        <w:rPr>
-          <w:lang w:val="da-DK"/>
-        </w:rPr>
-        <w:t>Det meste dokumentation findes som word dokumenter, der let kan tilpasses (se link i forrige afsnit).</w:t>
-      </w:r>
-    </w:p>
-    <w:p>
-      <w:pPr>
-        <w:rPr>
-          <w:lang w:val="da-DK"/>
-        </w:rPr>
-      </w:pPr>
-      <w:r>
-        <w:rPr>
-          <w:lang w:val="da-DK"/>
-        </w:rPr>
-        <w:t>Enkelte Connectors har også vejledninger indlejret i Connectoren. Her kan man tilpasse vejledningen under installation og konfiguration af denne. Dette vil fremgå af vejledningen til den enkelte Connector.</w:t>
-      </w:r>
-    </w:p>
-    <w:p>
-      <w:pPr>
-        <w:pStyle w:val="Heading2"/>
-        <w:rPr>
-          <w:lang w:val="da-DK"/>
-        </w:rPr>
-      </w:pPr>
-      <w:bookmarkStart w:id="11" w:name="_Toc532996740"/>
-      <w:r>
-        <w:rPr>
-          <w:lang w:val="da-DK"/>
-        </w:rPr>
-        <w:t>Installation af Connectors</w:t>
-      </w:r>
-      <w:bookmarkEnd w:id="11"/>
-    </w:p>
-    <w:p>
-      <w:pPr>
-        <w:rPr>
-          <w:lang w:val="da-DK"/>
-        </w:rPr>
-      </w:pPr>
-      <w:r>
-        <w:rPr>
-          <w:lang w:val="da-DK"/>
-        </w:rPr>
-        <w:t>Når det er besluttet hvilke Connectors der skal tages i brug, foretages en installation af disse via den medfølgende vejledning.</w:t>
-      </w:r>
-    </w:p>
-    <w:p>
-      <w:pPr>
-        <w:rPr>
-          <w:lang w:val="da-DK"/>
-        </w:rPr>
-      </w:pPr>
-      <w:r>
-        <w:rPr>
-          <w:lang w:val="da-DK"/>
-        </w:rPr>
-        <w:t>Connectors leveres i relevante installations-programmer, som starter med en fornuftig standard-konfiguration der skal tilpasses lokalt behov.</w:t>
-      </w:r>
-    </w:p>
-    <w:p>
-      <w:pPr>
-        <w:rPr>
-          <w:lang w:val="da-DK"/>
-        </w:rPr>
-      </w:pPr>
-      <w:r>
-        <w:rPr>
-          <w:lang w:val="da-DK"/>
-        </w:rPr>
-        <w:t>Installationsvejledningerne er udarbejdet så opgaven kan udføres lokalt i kommunen af egne it-driftfolk. Driftsleverandøren tilbyder også support-ydelser på dette jf Driftsaftalen.</w:t>
-      </w:r>
-    </w:p>
-    <w:p>
-      <w:pPr>
-        <w:pStyle w:val="Heading2"/>
-        <w:rPr>
-          <w:lang w:val="da-DK"/>
-        </w:rPr>
-      </w:pPr>
-      <w:bookmarkStart w:id="12" w:name="_Toc532996741"/>
-      <w:r>
-        <w:rPr>
-          <w:lang w:val="da-DK"/>
-        </w:rPr>
-        <w:t>Installation af klienter</w:t>
-      </w:r>
-      <w:bookmarkEnd w:id="12"/>
-    </w:p>
-    <w:p>
-      <w:pPr>
-        <w:rPr>
-          <w:lang w:val="da-DK"/>
-        </w:rPr>
-      </w:pPr>
-      <w:r>
-        <w:rPr>
-          <w:lang w:val="da-DK"/>
-        </w:rPr>
-        <w:t>De fleste klienter kan udrulles via Mobile Device Management (MDM) værktøjer, og det anbefales at kommunen anvender de standardværktøjer som de har etableret til dette.</w:t>
-      </w:r>
-    </w:p>
-    <w:p>
-      <w:pPr>
-        <w:rPr>
-          <w:lang w:val="da-DK"/>
-        </w:rPr>
-      </w:pPr>
-      <w:r>
-        <w:rPr>
-          <w:lang w:val="da-DK"/>
-        </w:rPr>
-        <w:t>Fx kan Microsoft SCCM/MDT anvendes til at udrulle Windows desktop klienten, og GSuites administrationskonsol kan anvendes til at udrulle Chrome klienten til Chromebooks.</w:t>
-      </w:r>
-    </w:p>
-    <w:p>
-      <w:pPr>
-        <w:rPr>
-          <w:lang w:val="da-DK"/>
-        </w:rPr>
-      </w:pPr>
-      <w:r>
-        <w:rPr>
-          <w:lang w:val="da-DK"/>
-        </w:rPr>
-        <w:t>Lignende MDM værktøjer kan anvendes til udruldning af Android og iOS apps til smartphones og tablets.</w:t>
-      </w:r>
-    </w:p>
-    <w:p>
-      <w:pPr>
-        <w:rPr>
-          <w:lang w:val="da-DK"/>
-        </w:rPr>
-      </w:pPr>
-      <w:r>
-        <w:rPr>
-          <w:lang w:val="da-DK"/>
-        </w:rPr>
-        <w:t>Den enkelte bruger kan også udføre manuel installation af klienterne via de app stores som klienterne er installeret i (Chrome Web Store, Google Play og Apple App Store).</w:t>
-      </w:r>
-    </w:p>
-    <w:p>
-      <w:pPr>
-        <w:pStyle w:val="Heading2"/>
-        <w:rPr>
-          <w:lang w:val="da-DK"/>
-        </w:rPr>
-      </w:pPr>
-      <w:bookmarkStart w:id="13" w:name="_Toc532996742"/>
-      <w:r>
-        <w:rPr>
-          <w:lang w:val="da-DK"/>
-        </w:rPr>
-        <w:lastRenderedPageBreak/>
-        <w:t>Strategi for klientregistrering</w:t>
-      </w:r>
-      <w:bookmarkEnd w:id="13"/>
     </w:p>
     <w:p>
       <w:pPr>
@@ -2502,47 +2097,11 @@
         <w:rPr>
           <w:lang w:val="da-DK"/>
         </w:rPr>
-        <w:t>PID fra medarbejderens NemID</w:t>
-      </w:r>
-    </w:p>
-    <w:p>
-      <w:pPr>
-        <w:pStyle w:val="ListParagraph"/>
-        <w:numPr>
-          <w:ilvl w:val="0"/>
-          <w:numId w:val="14"/>
-        </w:numPr>
-        <w:rPr>
-          <w:lang w:val="da-DK"/>
-        </w:rPr>
-      </w:pPr>
-      <w:r>
-        <w:rPr>
-          <w:lang w:val="da-DK"/>
-        </w:rPr>
         <w:t>CPR nummer på medarbejderen</w:t>
       </w:r>
     </w:p>
     <w:p>
       <w:pPr>
-        <w:pStyle w:val="ListParagraph"/>
-        <w:numPr>
-          <w:ilvl w:val="0"/>
-          <w:numId w:val="14"/>
-        </w:numPr>
-        <w:rPr>
-          <w:lang w:val="da-DK"/>
-        </w:rPr>
-      </w:pPr>
-      <w:r>
-        <w:rPr>
-          <w:lang w:val="da-DK"/>
-        </w:rPr>
-        <w:t>Et andet registreret ID på medarbejderen (fx AD brugernavn, uni-login eller lignende)</w:t>
-      </w:r>
-    </w:p>
-    <w:p>
-      <w:pPr>
         <w:rPr>
           <w:lang w:val="da-DK"/>
         </w:rPr>
@@ -2561,39 +2120,40 @@
           <w:lang w:val="da-DK"/>
         </w:rPr>
       </w:pPr>
-      <w:bookmarkStart w:id="14" w:name="_Toc532996743"/>
-      <w:r>
-        <w:rPr>
-          <w:lang w:val="da-DK"/>
-        </w:rPr>
-        <w:t>Bruger foretager NemID kobling</w:t>
-      </w:r>
-      <w:bookmarkEnd w:id="14"/>
-    </w:p>
-    <w:p>
-      <w:pPr>
-        <w:rPr>
-          <w:lang w:val="da-DK"/>
-        </w:rPr>
-      </w:pPr>
-      <w:r>
-        <w:rPr>
-          <w:lang w:val="da-DK"/>
-        </w:rPr>
-        <w:t>Alle OS2faktor klienter understøtter at brugeren laver en kobling til NemID fra deres klient. Når en bruger gør dette, bliver det muligt for en Connector at fremsøge hvilke OS2faktor klienter en bruger har, alene ud fra brugerens PID eller brugerens CPR nummer (begge dele kan bruges som søge-nøgle).</w:t>
-      </w:r>
-    </w:p>
-    <w:p>
-      <w:pPr>
-        <w:rPr>
-          <w:lang w:val="da-DK"/>
-        </w:rPr>
-      </w:pPr>
-      <w:r>
-        <w:rPr>
-          <w:lang w:val="da-DK"/>
-        </w:rPr>
-        <w:t>Dette er den anbefalede registreringsmetode, og brugerne spørges om de ønsker at lave en NemID kobling under installationen af klienten.</w:t>
+      <w:bookmarkStart w:id="9" w:name="_Toc102374966"/>
+      <w:r>
+        <w:rPr>
+          <w:lang w:val="da-DK"/>
+        </w:rPr>
+        <w:lastRenderedPageBreak/>
+        <w:t>Kommunen registrere DeviceID på brugerne</w:t>
+      </w:r>
+      <w:bookmarkEnd w:id="9"/>
+    </w:p>
+    <w:p>
+      <w:pPr>
+        <w:rPr>
+          <w:lang w:val="da-DK"/>
+        </w:rPr>
+      </w:pPr>
+      <w:r>
+        <w:rPr>
+          <w:lang w:val="da-DK"/>
+        </w:rPr>
+        <w:t>En registreret klient har et DeviceID. Hvis kommunen registrerer disse på deres brugere, og giver en given Connector (fx AD FS connectoren) adgang til denne information, kan Connectoren foretage login vha DeviceID uden at kende CPR nummeret på brugeren.</w:t>
+      </w:r>
+    </w:p>
+    <w:p>
+      <w:pPr>
+        <w:rPr>
+          <w:lang w:val="da-DK"/>
+        </w:rPr>
+      </w:pPr>
+      <w:r>
+        <w:rPr>
+          <w:lang w:val="da-DK"/>
+        </w:rPr>
+        <w:t>Dette er en administrativ tung opgave, og det anbefales at man anvender CPR nummer koblingen i stedet. Bemærk også at man formodentligt ikke kan anvende klienter registreret på denne måde i en NSIS kontekst.</w:t>
       </w:r>
     </w:p>
     <w:p>
@@ -2603,147 +2163,75 @@
           <w:lang w:val="da-DK"/>
         </w:rPr>
       </w:pPr>
-      <w:bookmarkStart w:id="15" w:name="_Toc532996744"/>
-      <w:r>
-        <w:rPr>
-          <w:lang w:val="da-DK"/>
-        </w:rPr>
-        <w:t>Bruger foretager selv-registrering af OS2faktor klient</w:t>
-      </w:r>
-      <w:bookmarkEnd w:id="15"/>
-    </w:p>
-    <w:p>
-      <w:pPr>
-        <w:rPr>
-          <w:lang w:val="da-DK"/>
-        </w:rPr>
-      </w:pPr>
-      <w:r>
-        <w:rPr>
-          <w:lang w:val="da-DK"/>
-        </w:rPr>
-        <w:t>Nogle Connectors understøtter et selv-registreringsforløb, hvor en bruger kan registrere sin OS2faktor klient i forbindelse med login. Dette skal slås til i Connectoren via en konfigurationsindstilling, og gør det muligt for en bruger at registrere på Connectoren hvilken OS2faktor klient de anvender.</w:t>
-      </w:r>
-    </w:p>
-    <w:p>
-      <w:pPr>
-        <w:rPr>
-          <w:lang w:val="da-DK"/>
-        </w:rPr>
-      </w:pPr>
-      <w:r>
-        <w:rPr>
-          <w:lang w:val="da-DK"/>
-        </w:rPr>
-        <w:t>Registreringsforløbet kan kun udføres så længe en bruger ikke allerede har en registreret klient.</w:t>
-      </w:r>
-    </w:p>
-    <w:p>
-      <w:pPr>
-        <w:pStyle w:val="Heading3"/>
-        <w:rPr>
-          <w:lang w:val="da-DK"/>
-        </w:rPr>
-      </w:pPr>
-      <w:bookmarkStart w:id="16" w:name="_Toc532996745"/>
-      <w:r>
-        <w:rPr>
-          <w:lang w:val="da-DK"/>
-        </w:rPr>
-        <w:t>Kommunen registrerer en mapningstabel</w:t>
-      </w:r>
-      <w:bookmarkEnd w:id="16"/>
-    </w:p>
-    <w:p>
-      <w:pPr>
-        <w:rPr>
-          <w:lang w:val="da-DK"/>
-        </w:rPr>
-      </w:pPr>
-      <w:r>
-        <w:rPr>
-          <w:lang w:val="da-DK"/>
-        </w:rPr>
-        <w:t>Ikke alle Connectors har adgang til CPR numre eller PID på brugerne, og det kan være uønsket at have disse oplysninger i ens AD. I disse tilfælde kan man registrere en mapningstabel i OS2faktor infrastrukturen, så man kan lave opslag på en nøgle som Connectoren kender (fx AD kontonavn, uni-login eller lignende), og så finder OS2faktor infrastrukturen ud af hvilken bruger der er tale om, ud fra mapningstabellen.</w:t>
-      </w:r>
-    </w:p>
-    <w:p>
-      <w:pPr>
-        <w:rPr>
-          <w:lang w:val="da-DK"/>
-        </w:rPr>
-      </w:pPr>
-    </w:p>
-    <w:p>
-      <w:pPr>
-        <w:rPr>
-          <w:lang w:val="da-DK"/>
-        </w:rPr>
-      </w:pPr>
-      <w:r>
-        <w:rPr>
-          <w:lang w:val="da-DK"/>
-        </w:rPr>
-        <w:t>Hvis man vælger at gøre brug af den sidste model, skal man etablere et indlæsningsscript, der udlæser disse data lokalt, og sender den via en sikker forbindelse til OS2faktor.</w:t>
-      </w:r>
-    </w:p>
-    <w:p>
-      <w:pPr>
-        <w:rPr>
-          <w:lang w:val="da-DK"/>
-        </w:rPr>
-      </w:pPr>
-      <w:r>
-        <w:rPr>
-          <w:lang w:val="da-DK"/>
-        </w:rPr>
-        <w:t>Man kan læse mere om denne integration her</w:t>
-      </w:r>
-    </w:p>
-    <w:commentRangeStart w:id="17"/>
-    <w:p>
-      <w:pPr>
-        <w:rPr>
-          <w:lang w:val="da-DK"/>
-        </w:rPr>
-      </w:pPr>
-      <w:r>
-        <w:rPr>
-          <w:lang w:val="da-DK"/>
-        </w:rPr>
-        <w:fldChar w:fldCharType="begin"/>
-      </w:r>
-      <w:r>
-        <w:rPr>
-          <w:lang w:val="da-DK"/>
-        </w:rPr>
-        <w:instrText xml:space="preserve"> HYPERLINK "https://os2.eu" </w:instrText>
-      </w:r>
-      <w:r>
-        <w:rPr>
-          <w:lang w:val="da-DK"/>
-        </w:rPr>
-        <w:fldChar w:fldCharType="separate"/>
-      </w:r>
-      <w:r>
-        <w:rPr>
-          <w:rStyle w:val="Hyperlink"/>
-          <w:lang w:val="da-DK"/>
-        </w:rPr>
-        <w:t>https://os2.eu</w:t>
-      </w:r>
-      <w:r>
-        <w:rPr>
-          <w:lang w:val="da-DK"/>
-        </w:rPr>
-        <w:fldChar w:fldCharType="end"/>
-      </w:r>
-      <w:commentRangeEnd w:id="17"/>
-      <w:r>
-        <w:rPr>
-          <w:rStyle w:val="CommentReference"/>
-        </w:rPr>
-        <w:commentReference w:id="17"/>
+      <w:bookmarkStart w:id="10" w:name="_Toc102374967"/>
+      <w:r>
+        <w:rPr>
+          <w:lang w:val="da-DK"/>
+        </w:rPr>
+        <w:t>Bruger foretager NemID</w:t>
+      </w:r>
+      <w:r>
+        <w:rPr>
+          <w:lang w:val="da-DK"/>
+        </w:rPr>
+        <w:t>/MitID</w:t>
+      </w:r>
+      <w:r>
+        <w:rPr>
+          <w:lang w:val="da-DK"/>
+        </w:rPr>
+        <w:t xml:space="preserve"> kobling</w:t>
+      </w:r>
+      <w:bookmarkEnd w:id="10"/>
+    </w:p>
+    <w:p>
+      <w:pPr>
+        <w:rPr>
+          <w:lang w:val="da-DK"/>
+        </w:rPr>
+      </w:pPr>
+      <w:r>
+        <w:rPr>
+          <w:lang w:val="da-DK"/>
+        </w:rPr>
+        <w:t>Alle OS2faktor klienter understøtter at brugeren laver en kobling til NemID</w:t>
+      </w:r>
+      <w:r>
+        <w:rPr>
+          <w:lang w:val="da-DK"/>
+        </w:rPr>
+        <w:t xml:space="preserve"> eller MitID</w:t>
+      </w:r>
+      <w:r>
+        <w:rPr>
+          <w:lang w:val="da-DK"/>
+        </w:rPr>
+        <w:t>. Når en bruger gør dette, bliver det muligt for en Connector at fremsøge hvilke OS2faktor klienter en bruger har, alene ud fra brugerens CPR nummer.</w:t>
+      </w:r>
+    </w:p>
+    <w:p>
+      <w:pPr>
+        <w:rPr>
+          <w:lang w:val="da-DK"/>
+        </w:rPr>
+      </w:pPr>
+      <w:r>
+        <w:rPr>
+          <w:lang w:val="da-DK"/>
+        </w:rPr>
+        <w:t xml:space="preserve">Dette er den anbefalede registreringsmetode, og brugerne spørges om de ønsker at lave en NemID </w:t>
+      </w:r>
+      <w:r>
+        <w:rPr>
+          <w:lang w:val="da-DK"/>
+        </w:rPr>
+        <w:t xml:space="preserve">eller MitID </w:t>
+      </w:r>
+      <w:r>
+        <w:rPr>
+          <w:lang w:val="da-DK"/>
+        </w:rPr>
+        <w:t>kobling under installationen af klienten.</w:t>
       </w:r>
     </w:p>
     <w:p>
@@ -2754,8 +2242,8 @@
       </w:pPr>
     </w:p>
     <w:sectPr>
-      <w:headerReference w:type="default" r:id="rId11"/>
-      <w:footerReference w:type="default" r:id="rId12"/>
+      <w:headerReference w:type="default" r:id="rId8"/>
+      <w:footerReference w:type="default" r:id="rId9"/>
       <w:pgSz w:w="11906" w:h="16838"/>
       <w:pgMar w:top="1701" w:right="1134" w:bottom="1701" w:left="1134" w:header="709" w:footer="709" w:gutter="0"/>
       <w:cols w:space="708"/>
@@ -2766,137 +2254,8 @@
 </w:document>
 </file>
 
-<file path=word/comments.xml><?xml version="1.0" encoding="utf-8"?>
-<w:comments xmlns:wpc="http://schemas.microsoft.com/office/word/2010/wordprocessingCanvas" xmlns:cx="http://schemas.microsoft.com/office/drawing/2014/chartex" xmlns:cx1="http://schemas.microsoft.com/office/drawing/2015/9/8/chartex" xmlns:cx2="http://schemas.microsoft.com/office/drawing/2015/10/21/chartex" xmlns:cx3="http://schemas.microsoft.com/office/drawing/2016/5/9/chartex" xmlns:cx4="http://schemas.microsoft.com/office/drawing/2016/5/10/chartex" xmlns:cx5="http://schemas.microsoft.com/office/drawing/2016/5/11/chartex" xmlns:cx6="http://schemas.microsoft.com/office/drawing/2016/5/12/chartex" xmlns:cx7="http://schemas.microsoft.com/office/drawing/2016/5/13/chartex" xmlns:cx8="http://schemas.microsoft.com/office/drawing/2016/5/14/chartex" xmlns:mc="http://schemas.openxmlformats.org/markup-compatibility/2006" xmlns:aink="http://schemas.microsoft.com/office/drawing/2016/ink" xmlns:am3d="http://schemas.microsoft.com/office/drawing/2017/model3d" xmlns:o="urn:schemas-microsoft-com:office:office" xmlns:r="http://schemas.openxmlformats.org/officeDocument/2006/relationships" xmlns:m="http://schemas.openxmlformats.org/officeDocument/2006/math" xmlns:v="urn:schemas-microsoft-com:vml" xmlns:wp14="http://schemas.microsoft.com/office/word/2010/wordprocessingDrawing" xmlns:wp="http://schemas.openxmlformats.org/drawingml/2006/wordprocessingDrawing" xmlns:w10="urn:schemas-microsoft-com:office:word" xmlns:w="http://schemas.openxmlformats.org/wordprocessingml/2006/main" xmlns:w14="http://schemas.microsoft.com/office/word/2010/wordml" xmlns:w15="http://schemas.microsoft.com/office/word/2012/wordml" xmlns:w16cid="http://schemas.microsoft.com/office/word/2016/wordml/cid" xmlns:w16se="http://schemas.microsoft.com/office/word/2015/wordml/symex" xmlns:wpg="http://schemas.microsoft.com/office/word/2010/wordprocessingGroup" xmlns:wpi="http://schemas.microsoft.com/office/word/2010/wordprocessingInk" xmlns:wne="http://schemas.microsoft.com/office/word/2006/wordml" xmlns:wps="http://schemas.microsoft.com/office/word/2010/wordprocessingShape" mc:Ignorable="w14 w15 w16se w16cid wp14">
-  <w:comment w:id="5" w:author="Brian Graversen" w:date="2018-12-19T15:03:00Z" w:initials="BG">
-    <w:p>
-      <w:pPr>
-        <w:pStyle w:val="CommentText"/>
-        <w:rPr>
-          <w:lang w:val="da-DK"/>
-        </w:rPr>
-      </w:pPr>
-      <w:r>
-        <w:rPr>
-          <w:rStyle w:val="CommentReference"/>
-        </w:rPr>
-        <w:annotationRef/>
-      </w:r>
-      <w:r>
-        <w:rPr>
-          <w:lang w:val="da-DK"/>
-        </w:rPr>
-        <w:t>Vi mangler et sted til dette</w:t>
-      </w:r>
-      <w:r>
-        <w:rPr>
-          <w:lang w:val="da-DK"/>
-        </w:rPr>
-        <w:t xml:space="preserve"> på OS2 websitet, som vi har til fx OS2kravmotor og OS2autoproces</w:t>
-      </w:r>
-    </w:p>
-  </w:comment>
-  <w:comment w:id="7" w:author="Brian Graversen" w:date="2018-12-19T15:07:00Z" w:initials="BG">
-    <w:p>
-      <w:pPr>
-        <w:pStyle w:val="CommentText"/>
-        <w:rPr>
-          <w:lang w:val="da-DK"/>
-        </w:rPr>
-      </w:pPr>
-      <w:r>
-        <w:rPr>
-          <w:rStyle w:val="CommentReference"/>
-        </w:rPr>
-        <w:annotationRef/>
-      </w:r>
-      <w:r>
-        <w:rPr>
-          <w:lang w:val="da-DK"/>
-        </w:rPr>
-        <w:t>Som ovenfor – vi mangler et sted at liste alle connectors m.m.</w:t>
-      </w:r>
-    </w:p>
-  </w:comment>
-  <w:comment w:id="9" w:author="Brian Graversen" w:date="2018-12-19T15:10:00Z" w:initials="BG">
-    <w:p>
-      <w:pPr>
-        <w:pStyle w:val="CommentText"/>
-        <w:rPr>
-          <w:lang w:val="da-DK"/>
-        </w:rPr>
-      </w:pPr>
-      <w:r>
-        <w:rPr>
-          <w:rStyle w:val="CommentReference"/>
-        </w:rPr>
-        <w:annotationRef/>
-      </w:r>
-      <w:r>
-        <w:rPr>
-          <w:lang w:val="da-DK"/>
-        </w:rPr>
-        <w:t>Samme som ovenfor – vi mangler et sted at publicere alt dokumentation</w:t>
-      </w:r>
-    </w:p>
-  </w:comment>
-  <w:comment w:id="17" w:author="Brian Graversen" w:date="2018-12-19T15:28:00Z" w:initials="BG">
-    <w:p>
-      <w:pPr>
-        <w:pStyle w:val="CommentText"/>
-      </w:pPr>
-      <w:r>
-        <w:rPr>
-          <w:rStyle w:val="CommentReference"/>
-        </w:rPr>
-        <w:annotationRef/>
-      </w:r>
-      <w:proofErr w:type="spellStart"/>
-      <w:r>
-        <w:t>Samme</w:t>
-      </w:r>
-      <w:proofErr w:type="spellEnd"/>
-      <w:r>
-        <w:t xml:space="preserve"> </w:t>
-      </w:r>
-      <w:proofErr w:type="spellStart"/>
-      <w:r>
-        <w:t>som</w:t>
-      </w:r>
-      <w:proofErr w:type="spellEnd"/>
-      <w:r>
-        <w:t xml:space="preserve"> </w:t>
-      </w:r>
-      <w:proofErr w:type="spellStart"/>
-      <w:r>
-        <w:t>ovenfor</w:t>
-      </w:r>
-      <w:proofErr w:type="spellEnd"/>
-    </w:p>
-  </w:comment>
-</w:comments>
-</file>
-
-<file path=word/commentsExtended.xml><?xml version="1.0" encoding="utf-8"?>
-<w15:commentsEx xmlns:wpc="http://schemas.microsoft.com/office/word/2010/wordprocessingCanvas" xmlns:cx="http://schemas.microsoft.com/office/drawing/2014/chartex" xmlns:cx1="http://schemas.microsoft.com/office/drawing/2015/9/8/chartex" xmlns:cx2="http://schemas.microsoft.com/office/drawing/2015/10/21/chartex" xmlns:cx3="http://schemas.microsoft.com/office/drawing/2016/5/9/chartex" xmlns:cx4="http://schemas.microsoft.com/office/drawing/2016/5/10/chartex" xmlns:cx5="http://schemas.microsoft.com/office/drawing/2016/5/11/chartex" xmlns:cx6="http://schemas.microsoft.com/office/drawing/2016/5/12/chartex" xmlns:cx7="http://schemas.microsoft.com/office/drawing/2016/5/13/chartex" xmlns:cx8="http://schemas.microsoft.com/office/drawing/2016/5/14/chartex" xmlns:mc="http://schemas.openxmlformats.org/markup-compatibility/2006" xmlns:aink="http://schemas.microsoft.com/office/drawing/2016/ink" xmlns:am3d="http://schemas.microsoft.com/office/drawing/2017/model3d" xmlns:o="urn:schemas-microsoft-com:office:office" xmlns:r="http://schemas.openxmlformats.org/officeDocument/2006/relationships" xmlns:m="http://schemas.openxmlformats.org/officeDocument/2006/math" xmlns:v="urn:schemas-microsoft-com:vml" xmlns:wp14="http://schemas.microsoft.com/office/word/2010/wordprocessingDrawing" xmlns:wp="http://schemas.openxmlformats.org/drawingml/2006/wordprocessingDrawing" xmlns:w10="urn:schemas-microsoft-com:office:word" xmlns:w="http://schemas.openxmlformats.org/wordprocessingml/2006/main" xmlns:w14="http://schemas.microsoft.com/office/word/2010/wordml" xmlns:w15="http://schemas.microsoft.com/office/word/2012/wordml" xmlns:w16cid="http://schemas.microsoft.com/office/word/2016/wordml/cid" xmlns:w16se="http://schemas.microsoft.com/office/word/2015/wordml/symex" xmlns:wpg="http://schemas.microsoft.com/office/word/2010/wordprocessingGroup" xmlns:wpi="http://schemas.microsoft.com/office/word/2010/wordprocessingInk" xmlns:wne="http://schemas.microsoft.com/office/word/2006/wordml" xmlns:wps="http://schemas.microsoft.com/office/word/2010/wordprocessingShape" mc:Ignorable="w14 w15 w16se w16cid wp14">
-  <w15:commentEx w15:paraId="3B475F60" w15:done="0"/>
-  <w15:commentEx w15:paraId="3C22C9C1" w15:done="0"/>
-  <w15:commentEx w15:paraId="1DA2CFD3" w15:done="0"/>
-  <w15:commentEx w15:paraId="5B2B8042" w15:done="0"/>
-</w15:commentsEx>
-</file>
-
-<file path=word/commentsIds.xml><?xml version="1.0" encoding="utf-8"?>
-<w16cid:commentsIds xmlns:wpc="http://schemas.microsoft.com/office/word/2010/wordprocessingCanvas" xmlns:cx="http://schemas.microsoft.com/office/drawing/2014/chartex" xmlns:cx1="http://schemas.microsoft.com/office/drawing/2015/9/8/chartex" xmlns:cx2="http://schemas.microsoft.com/office/drawing/2015/10/21/chartex" xmlns:cx3="http://schemas.microsoft.com/office/drawing/2016/5/9/chartex" xmlns:cx4="http://schemas.microsoft.com/office/drawing/2016/5/10/chartex" xmlns:cx5="http://schemas.microsoft.com/office/drawing/2016/5/11/chartex" xmlns:cx6="http://schemas.microsoft.com/office/drawing/2016/5/12/chartex" xmlns:cx7="http://schemas.microsoft.com/office/drawing/2016/5/13/chartex" xmlns:cx8="http://schemas.microsoft.com/office/drawing/2016/5/14/chartex" xmlns:mc="http://schemas.openxmlformats.org/markup-compatibility/2006" xmlns:aink="http://schemas.microsoft.com/office/drawing/2016/ink" xmlns:am3d="http://schemas.microsoft.com/office/drawing/2017/model3d" xmlns:o="urn:schemas-microsoft-com:office:office" xmlns:r="http://schemas.openxmlformats.org/officeDocument/2006/relationships" xmlns:m="http://schemas.openxmlformats.org/officeDocument/2006/math" xmlns:v="urn:schemas-microsoft-com:vml" xmlns:wp14="http://schemas.microsoft.com/office/word/2010/wordprocessingDrawing" xmlns:wp="http://schemas.openxmlformats.org/drawingml/2006/wordprocessingDrawing" xmlns:w10="urn:schemas-microsoft-com:office:word" xmlns:w="http://schemas.openxmlformats.org/wordprocessingml/2006/main" xmlns:w14="http://schemas.microsoft.com/office/word/2010/wordml" xmlns:w15="http://schemas.microsoft.com/office/word/2012/wordml" xmlns:w16cid="http://schemas.microsoft.com/office/word/2016/wordml/cid" xmlns:w16se="http://schemas.microsoft.com/office/word/2015/wordml/symex" xmlns:wpg="http://schemas.microsoft.com/office/word/2010/wordprocessingGroup" xmlns:wpi="http://schemas.microsoft.com/office/word/2010/wordprocessingInk" xmlns:wne="http://schemas.microsoft.com/office/word/2006/wordml" xmlns:wps="http://schemas.microsoft.com/office/word/2010/wordprocessingShape" mc:Ignorable="w14 w15 w16se w16cid wp14">
-  <w16cid:commentId w16cid:paraId="3B475F60" w16cid:durableId="1FC4DC49"/>
-  <w16cid:commentId w16cid:paraId="3C22C9C1" w16cid:durableId="1FC4DD36"/>
-  <w16cid:commentId w16cid:paraId="1DA2CFD3" w16cid:durableId="1FC4DDD7"/>
-  <w16cid:commentId w16cid:paraId="5B2B8042" w16cid:durableId="1FC4E227"/>
-</w16cid:commentsIds>
-</file>
-
 <file path=word/endnotes.xml><?xml version="1.0" encoding="utf-8"?>
-<w:endnotes xmlns:wpc="http://schemas.microsoft.com/office/word/2010/wordprocessingCanvas" xmlns:cx="http://schemas.microsoft.com/office/drawing/2014/chartex" xmlns:cx1="http://schemas.microsoft.com/office/drawing/2015/9/8/chartex" xmlns:cx2="http://schemas.microsoft.com/office/drawing/2015/10/21/chartex" xmlns:cx3="http://schemas.microsoft.com/office/drawing/2016/5/9/chartex" xmlns:cx4="http://schemas.microsoft.com/office/drawing/2016/5/10/chartex" xmlns:cx5="http://schemas.microsoft.com/office/drawing/2016/5/11/chartex" xmlns:cx6="http://schemas.microsoft.com/office/drawing/2016/5/12/chartex" xmlns:cx7="http://schemas.microsoft.com/office/drawing/2016/5/13/chartex" xmlns:cx8="http://schemas.microsoft.com/office/drawing/2016/5/14/chartex" xmlns:mc="http://schemas.openxmlformats.org/markup-compatibility/2006" xmlns:aink="http://schemas.microsoft.com/office/drawing/2016/ink" xmlns:am3d="http://schemas.microsoft.com/office/drawing/2017/model3d" xmlns:o="urn:schemas-microsoft-com:office:office" xmlns:r="http://schemas.openxmlformats.org/officeDocument/2006/relationships" xmlns:m="http://schemas.openxmlformats.org/officeDocument/2006/math" xmlns:v="urn:schemas-microsoft-com:vml" xmlns:wp14="http://schemas.microsoft.com/office/word/2010/wordprocessingDrawing" xmlns:wp="http://schemas.openxmlformats.org/drawingml/2006/wordprocessingDrawing" xmlns:w10="urn:schemas-microsoft-com:office:word" xmlns:w="http://schemas.openxmlformats.org/wordprocessingml/2006/main" xmlns:w14="http://schemas.microsoft.com/office/word/2010/wordml" xmlns:w15="http://schemas.microsoft.com/office/word/2012/wordml" xmlns:w16cid="http://schemas.microsoft.com/office/word/2016/wordml/cid" xmlns:w16se="http://schemas.microsoft.com/office/word/2015/wordml/symex" xmlns:wpg="http://schemas.microsoft.com/office/word/2010/wordprocessingGroup" xmlns:wpi="http://schemas.microsoft.com/office/word/2010/wordprocessingInk" xmlns:wne="http://schemas.microsoft.com/office/word/2006/wordml" xmlns:wps="http://schemas.microsoft.com/office/word/2010/wordprocessingShape" mc:Ignorable="w14 w15 w16se w16cid wp14">
+<w:endnotes xmlns:wpc="http://schemas.microsoft.com/office/word/2010/wordprocessingCanvas" xmlns:cx="http://schemas.microsoft.com/office/drawing/2014/chartex" xmlns:cx1="http://schemas.microsoft.com/office/drawing/2015/9/8/chartex" xmlns:cx2="http://schemas.microsoft.com/office/drawing/2015/10/21/chartex" xmlns:cx3="http://schemas.microsoft.com/office/drawing/2016/5/9/chartex" xmlns:cx4="http://schemas.microsoft.com/office/drawing/2016/5/10/chartex" xmlns:cx5="http://schemas.microsoft.com/office/drawing/2016/5/11/chartex" xmlns:cx6="http://schemas.microsoft.com/office/drawing/2016/5/12/chartex" xmlns:cx7="http://schemas.microsoft.com/office/drawing/2016/5/13/chartex" xmlns:cx8="http://schemas.microsoft.com/office/drawing/2016/5/14/chartex" xmlns:mc="http://schemas.openxmlformats.org/markup-compatibility/2006" xmlns:aink="http://schemas.microsoft.com/office/drawing/2016/ink" xmlns:am3d="http://schemas.microsoft.com/office/drawing/2017/model3d" xmlns:o="urn:schemas-microsoft-com:office:office" xmlns:oel="http://schemas.microsoft.com/office/2019/extlst" xmlns:r="http://schemas.openxmlformats.org/officeDocument/2006/relationships" xmlns:m="http://schemas.openxmlformats.org/officeDocument/2006/math" xmlns:v="urn:schemas-microsoft-com:vml" xmlns:wp14="http://schemas.microsoft.com/office/word/2010/wordprocessingDrawing" xmlns:wp="http://schemas.openxmlformats.org/drawingml/2006/wordprocessingDrawing" xmlns:w10="urn:schemas-microsoft-com:office:word" xmlns:w="http://schemas.openxmlformats.org/wordprocessingml/2006/main" xmlns:w14="http://schemas.microsoft.com/office/word/2010/wordml" xmlns:w15="http://schemas.microsoft.com/office/word/2012/wordml" xmlns:w16cex="http://schemas.microsoft.com/office/word/2018/wordml/cex" xmlns:w16cid="http://schemas.microsoft.com/office/word/2016/wordml/cid" xmlns:w16="http://schemas.microsoft.com/office/word/2018/wordml" xmlns:w16sdtdh="http://schemas.microsoft.com/office/word/2020/wordml/sdtdatahash" xmlns:w16se="http://schemas.microsoft.com/office/word/2015/wordml/symex" xmlns:wpg="http://schemas.microsoft.com/office/word/2010/wordprocessingGroup" xmlns:wpi="http://schemas.microsoft.com/office/word/2010/wordprocessingInk" xmlns:wne="http://schemas.microsoft.com/office/word/2006/wordml" xmlns:wps="http://schemas.microsoft.com/office/word/2010/wordprocessingShape" mc:Ignorable="w14 w15 w16se w16cid w16 w16cex w16sdtdh wp14">
   <w:endnote w:type="separator" w:id="-1">
     <w:p>
       <w:pPr>
@@ -2921,7 +2280,7 @@
 </file>
 
 <file path=word/footer1.xml><?xml version="1.0" encoding="utf-8"?>
-<w:ftr xmlns:wpc="http://schemas.microsoft.com/office/word/2010/wordprocessingCanvas" xmlns:cx="http://schemas.microsoft.com/office/drawing/2014/chartex" xmlns:cx1="http://schemas.microsoft.com/office/drawing/2015/9/8/chartex" xmlns:cx2="http://schemas.microsoft.com/office/drawing/2015/10/21/chartex" xmlns:cx3="http://schemas.microsoft.com/office/drawing/2016/5/9/chartex" xmlns:cx4="http://schemas.microsoft.com/office/drawing/2016/5/10/chartex" xmlns:cx5="http://schemas.microsoft.com/office/drawing/2016/5/11/chartex" xmlns:cx6="http://schemas.microsoft.com/office/drawing/2016/5/12/chartex" xmlns:cx7="http://schemas.microsoft.com/office/drawing/2016/5/13/chartex" xmlns:cx8="http://schemas.microsoft.com/office/drawing/2016/5/14/chartex" xmlns:mc="http://schemas.openxmlformats.org/markup-compatibility/2006" xmlns:aink="http://schemas.microsoft.com/office/drawing/2016/ink" xmlns:am3d="http://schemas.microsoft.com/office/drawing/2017/model3d" xmlns:o="urn:schemas-microsoft-com:office:office" xmlns:r="http://schemas.openxmlformats.org/officeDocument/2006/relationships" xmlns:m="http://schemas.openxmlformats.org/officeDocument/2006/math" xmlns:v="urn:schemas-microsoft-com:vml" xmlns:wp14="http://schemas.microsoft.com/office/word/2010/wordprocessingDrawing" xmlns:wp="http://schemas.openxmlformats.org/drawingml/2006/wordprocessingDrawing" xmlns:w10="urn:schemas-microsoft-com:office:word" xmlns:w="http://schemas.openxmlformats.org/wordprocessingml/2006/main" xmlns:w14="http://schemas.microsoft.com/office/word/2010/wordml" xmlns:w15="http://schemas.microsoft.com/office/word/2012/wordml" xmlns:w16cid="http://schemas.microsoft.com/office/word/2016/wordml/cid" xmlns:w16se="http://schemas.microsoft.com/office/word/2015/wordml/symex" xmlns:wpg="http://schemas.microsoft.com/office/word/2010/wordprocessingGroup" xmlns:wpi="http://schemas.microsoft.com/office/word/2010/wordprocessingInk" xmlns:wne="http://schemas.microsoft.com/office/word/2006/wordml" xmlns:wps="http://schemas.microsoft.com/office/word/2010/wordprocessingShape" mc:Ignorable="w14 w15 w16se w16cid wp14">
+<w:ftr xmlns:wpc="http://schemas.microsoft.com/office/word/2010/wordprocessingCanvas" xmlns:cx="http://schemas.microsoft.com/office/drawing/2014/chartex" xmlns:cx1="http://schemas.microsoft.com/office/drawing/2015/9/8/chartex" xmlns:cx2="http://schemas.microsoft.com/office/drawing/2015/10/21/chartex" xmlns:cx3="http://schemas.microsoft.com/office/drawing/2016/5/9/chartex" xmlns:cx4="http://schemas.microsoft.com/office/drawing/2016/5/10/chartex" xmlns:cx5="http://schemas.microsoft.com/office/drawing/2016/5/11/chartex" xmlns:cx6="http://schemas.microsoft.com/office/drawing/2016/5/12/chartex" xmlns:cx7="http://schemas.microsoft.com/office/drawing/2016/5/13/chartex" xmlns:cx8="http://schemas.microsoft.com/office/drawing/2016/5/14/chartex" xmlns:mc="http://schemas.openxmlformats.org/markup-compatibility/2006" xmlns:aink="http://schemas.microsoft.com/office/drawing/2016/ink" xmlns:am3d="http://schemas.microsoft.com/office/drawing/2017/model3d" xmlns:o="urn:schemas-microsoft-com:office:office" xmlns:oel="http://schemas.microsoft.com/office/2019/extlst" xmlns:r="http://schemas.openxmlformats.org/officeDocument/2006/relationships" xmlns:m="http://schemas.openxmlformats.org/officeDocument/2006/math" xmlns:v="urn:schemas-microsoft-com:vml" xmlns:wp14="http://schemas.microsoft.com/office/word/2010/wordprocessingDrawing" xmlns:wp="http://schemas.openxmlformats.org/drawingml/2006/wordprocessingDrawing" xmlns:w10="urn:schemas-microsoft-com:office:word" xmlns:w="http://schemas.openxmlformats.org/wordprocessingml/2006/main" xmlns:w14="http://schemas.microsoft.com/office/word/2010/wordml" xmlns:w15="http://schemas.microsoft.com/office/word/2012/wordml" xmlns:w16cex="http://schemas.microsoft.com/office/word/2018/wordml/cex" xmlns:w16cid="http://schemas.microsoft.com/office/word/2016/wordml/cid" xmlns:w16="http://schemas.microsoft.com/office/word/2018/wordml" xmlns:w16sdtdh="http://schemas.microsoft.com/office/word/2020/wordml/sdtdatahash" xmlns:w16se="http://schemas.microsoft.com/office/word/2015/wordml/symex" xmlns:wpg="http://schemas.microsoft.com/office/word/2010/wordprocessingGroup" xmlns:wpi="http://schemas.microsoft.com/office/word/2010/wordprocessingInk" xmlns:wne="http://schemas.microsoft.com/office/word/2006/wordml" xmlns:wps="http://schemas.microsoft.com/office/word/2010/wordprocessingShape" mc:Ignorable="w14 w15 w16se w16cid w16 w16cex w16sdtdh wp14">
   <w:sdt>
     <w:sdtPr>
       <w:rPr>
@@ -2968,7 +2327,7 @@
                 <w:szCs w:val="16"/>
                 <w:lang w:val="da-DK"/>
               </w:rPr>
-              <w:t xml:space="preserve">Digital Identity ApS, </w:t>
+              <w:t>Digital Identity ApS</w:t>
             </w:r>
             <w:r>
               <w:rPr>
@@ -2977,53 +2336,20 @@
                 <w:szCs w:val="16"/>
                 <w:lang w:val="da-DK"/>
               </w:rPr>
-              <w:t>Bakkedraget 1</w:t>
-            </w:r>
-            <w:r>
-              <w:rPr>
-                <w:bCs/>
-                <w:sz w:val="16"/>
-                <w:szCs w:val="16"/>
-                <w:lang w:val="da-DK"/>
-              </w:rPr>
-              <w:t xml:space="preserve">, </w:t>
-            </w:r>
-            <w:r>
-              <w:rPr>
-                <w:bCs/>
-                <w:sz w:val="16"/>
-                <w:szCs w:val="16"/>
-                <w:lang w:val="da-DK"/>
-              </w:rPr>
-              <w:t>8362</w:t>
-            </w:r>
-            <w:r>
-              <w:rPr>
-                <w:bCs/>
-                <w:sz w:val="16"/>
-                <w:szCs w:val="16"/>
-                <w:lang w:val="da-DK"/>
-              </w:rPr>
-              <w:t xml:space="preserve"> </w:t>
-            </w:r>
-            <w:r>
-              <w:rPr>
-                <w:bCs/>
-                <w:sz w:val="16"/>
-                <w:szCs w:val="16"/>
-                <w:lang w:val="da-DK"/>
-              </w:rPr>
-              <w:t>Hørning</w:t>
-            </w:r>
-            <w:r>
-              <w:rPr>
-                <w:bCs/>
-                <w:sz w:val="16"/>
-                <w:szCs w:val="16"/>
-                <w:lang w:val="da-DK"/>
-              </w:rPr>
               <w:tab/>
             </w:r>
+            <w:hyperlink r:id="rId1" w:history="1">
+              <w:r>
+                <w:rPr>
+                  <w:rStyle w:val="Hyperlink"/>
+                  <w:bCs/>
+                  <w:sz w:val="16"/>
+                  <w:szCs w:val="16"/>
+                  <w:lang w:val="da-DK"/>
+                </w:rPr>
+                <w:t>www.digital-identity.dk</w:t>
+              </w:r>
+            </w:hyperlink>
             <w:r>
               <w:rPr>
                 <w:bCs/>
@@ -3146,7 +2472,7 @@
 </file>
 
 <file path=word/footnotes.xml><?xml version="1.0" encoding="utf-8"?>
-<w:footnotes xmlns:wpc="http://schemas.microsoft.com/office/word/2010/wordprocessingCanvas" xmlns:cx="http://schemas.microsoft.com/office/drawing/2014/chartex" xmlns:cx1="http://schemas.microsoft.com/office/drawing/2015/9/8/chartex" xmlns:cx2="http://schemas.microsoft.com/office/drawing/2015/10/21/chartex" xmlns:cx3="http://schemas.microsoft.com/office/drawing/2016/5/9/chartex" xmlns:cx4="http://schemas.microsoft.com/office/drawing/2016/5/10/chartex" xmlns:cx5="http://schemas.microsoft.com/office/drawing/2016/5/11/chartex" xmlns:cx6="http://schemas.microsoft.com/office/drawing/2016/5/12/chartex" xmlns:cx7="http://schemas.microsoft.com/office/drawing/2016/5/13/chartex" xmlns:cx8="http://schemas.microsoft.com/office/drawing/2016/5/14/chartex" xmlns:mc="http://schemas.openxmlformats.org/markup-compatibility/2006" xmlns:aink="http://schemas.microsoft.com/office/drawing/2016/ink" xmlns:am3d="http://schemas.microsoft.com/office/drawing/2017/model3d" xmlns:o="urn:schemas-microsoft-com:office:office" xmlns:r="http://schemas.openxmlformats.org/officeDocument/2006/relationships" xmlns:m="http://schemas.openxmlformats.org/officeDocument/2006/math" xmlns:v="urn:schemas-microsoft-com:vml" xmlns:wp14="http://schemas.microsoft.com/office/word/2010/wordprocessingDrawing" xmlns:wp="http://schemas.openxmlformats.org/drawingml/2006/wordprocessingDrawing" xmlns:w10="urn:schemas-microsoft-com:office:word" xmlns:w="http://schemas.openxmlformats.org/wordprocessingml/2006/main" xmlns:w14="http://schemas.microsoft.com/office/word/2010/wordml" xmlns:w15="http://schemas.microsoft.com/office/word/2012/wordml" xmlns:w16cid="http://schemas.microsoft.com/office/word/2016/wordml/cid" xmlns:w16se="http://schemas.microsoft.com/office/word/2015/wordml/symex" xmlns:wpg="http://schemas.microsoft.com/office/word/2010/wordprocessingGroup" xmlns:wpi="http://schemas.microsoft.com/office/word/2010/wordprocessingInk" xmlns:wne="http://schemas.microsoft.com/office/word/2006/wordml" xmlns:wps="http://schemas.microsoft.com/office/word/2010/wordprocessingShape" mc:Ignorable="w14 w15 w16se w16cid wp14">
+<w:footnotes xmlns:wpc="http://schemas.microsoft.com/office/word/2010/wordprocessingCanvas" xmlns:cx="http://schemas.microsoft.com/office/drawing/2014/chartex" xmlns:cx1="http://schemas.microsoft.com/office/drawing/2015/9/8/chartex" xmlns:cx2="http://schemas.microsoft.com/office/drawing/2015/10/21/chartex" xmlns:cx3="http://schemas.microsoft.com/office/drawing/2016/5/9/chartex" xmlns:cx4="http://schemas.microsoft.com/office/drawing/2016/5/10/chartex" xmlns:cx5="http://schemas.microsoft.com/office/drawing/2016/5/11/chartex" xmlns:cx6="http://schemas.microsoft.com/office/drawing/2016/5/12/chartex" xmlns:cx7="http://schemas.microsoft.com/office/drawing/2016/5/13/chartex" xmlns:cx8="http://schemas.microsoft.com/office/drawing/2016/5/14/chartex" xmlns:mc="http://schemas.openxmlformats.org/markup-compatibility/2006" xmlns:aink="http://schemas.microsoft.com/office/drawing/2016/ink" xmlns:am3d="http://schemas.microsoft.com/office/drawing/2017/model3d" xmlns:o="urn:schemas-microsoft-com:office:office" xmlns:oel="http://schemas.microsoft.com/office/2019/extlst" xmlns:r="http://schemas.openxmlformats.org/officeDocument/2006/relationships" xmlns:m="http://schemas.openxmlformats.org/officeDocument/2006/math" xmlns:v="urn:schemas-microsoft-com:vml" xmlns:wp14="http://schemas.microsoft.com/office/word/2010/wordprocessingDrawing" xmlns:wp="http://schemas.openxmlformats.org/drawingml/2006/wordprocessingDrawing" xmlns:w10="urn:schemas-microsoft-com:office:word" xmlns:w="http://schemas.openxmlformats.org/wordprocessingml/2006/main" xmlns:w14="http://schemas.microsoft.com/office/word/2010/wordml" xmlns:w15="http://schemas.microsoft.com/office/word/2012/wordml" xmlns:w16cex="http://schemas.microsoft.com/office/word/2018/wordml/cex" xmlns:w16cid="http://schemas.microsoft.com/office/word/2016/wordml/cid" xmlns:w16="http://schemas.microsoft.com/office/word/2018/wordml" xmlns:w16sdtdh="http://schemas.microsoft.com/office/word/2020/wordml/sdtdatahash" xmlns:w16se="http://schemas.microsoft.com/office/word/2015/wordml/symex" xmlns:wpg="http://schemas.microsoft.com/office/word/2010/wordprocessingGroup" xmlns:wpi="http://schemas.microsoft.com/office/word/2010/wordprocessingInk" xmlns:wne="http://schemas.microsoft.com/office/word/2006/wordml" xmlns:wps="http://schemas.microsoft.com/office/word/2010/wordprocessingShape" mc:Ignorable="w14 w15 w16se w16cid w16 w16cex w16sdtdh wp14">
   <w:footnote w:type="separator" w:id="-1">
     <w:p>
       <w:pPr>
@@ -3171,7 +2497,7 @@
 </file>
 
 <file path=word/header1.xml><?xml version="1.0" encoding="utf-8"?>
-<w:hdr xmlns:wpc="http://schemas.microsoft.com/office/word/2010/wordprocessingCanvas" xmlns:cx="http://schemas.microsoft.com/office/drawing/2014/chartex" xmlns:cx1="http://schemas.microsoft.com/office/drawing/2015/9/8/chartex" xmlns:cx2="http://schemas.microsoft.com/office/drawing/2015/10/21/chartex" xmlns:cx3="http://schemas.microsoft.com/office/drawing/2016/5/9/chartex" xmlns:cx4="http://schemas.microsoft.com/office/drawing/2016/5/10/chartex" xmlns:cx5="http://schemas.microsoft.com/office/drawing/2016/5/11/chartex" xmlns:cx6="http://schemas.microsoft.com/office/drawing/2016/5/12/chartex" xmlns:cx7="http://schemas.microsoft.com/office/drawing/2016/5/13/chartex" xmlns:cx8="http://schemas.microsoft.com/office/drawing/2016/5/14/chartex" xmlns:mc="http://schemas.openxmlformats.org/markup-compatibility/2006" xmlns:aink="http://schemas.microsoft.com/office/drawing/2016/ink" xmlns:am3d="http://schemas.microsoft.com/office/drawing/2017/model3d" xmlns:o="urn:schemas-microsoft-com:office:office" xmlns:r="http://schemas.openxmlformats.org/officeDocument/2006/relationships" xmlns:m="http://schemas.openxmlformats.org/officeDocument/2006/math" xmlns:v="urn:schemas-microsoft-com:vml" xmlns:wp14="http://schemas.microsoft.com/office/word/2010/wordprocessingDrawing" xmlns:wp="http://schemas.openxmlformats.org/drawingml/2006/wordprocessingDrawing" xmlns:w10="urn:schemas-microsoft-com:office:word" xmlns:w="http://schemas.openxmlformats.org/wordprocessingml/2006/main" xmlns:w14="http://schemas.microsoft.com/office/word/2010/wordml" xmlns:w15="http://schemas.microsoft.com/office/word/2012/wordml" xmlns:w16cid="http://schemas.microsoft.com/office/word/2016/wordml/cid" xmlns:w16se="http://schemas.microsoft.com/office/word/2015/wordml/symex" xmlns:wpg="http://schemas.microsoft.com/office/word/2010/wordprocessingGroup" xmlns:wpi="http://schemas.microsoft.com/office/word/2010/wordprocessingInk" xmlns:wne="http://schemas.microsoft.com/office/word/2006/wordml" xmlns:wps="http://schemas.microsoft.com/office/word/2010/wordprocessingShape" mc:Ignorable="w14 w15 w16se w16cid wp14">
+<w:hdr xmlns:wpc="http://schemas.microsoft.com/office/word/2010/wordprocessingCanvas" xmlns:cx="http://schemas.microsoft.com/office/drawing/2014/chartex" xmlns:cx1="http://schemas.microsoft.com/office/drawing/2015/9/8/chartex" xmlns:cx2="http://schemas.microsoft.com/office/drawing/2015/10/21/chartex" xmlns:cx3="http://schemas.microsoft.com/office/drawing/2016/5/9/chartex" xmlns:cx4="http://schemas.microsoft.com/office/drawing/2016/5/10/chartex" xmlns:cx5="http://schemas.microsoft.com/office/drawing/2016/5/11/chartex" xmlns:cx6="http://schemas.microsoft.com/office/drawing/2016/5/12/chartex" xmlns:cx7="http://schemas.microsoft.com/office/drawing/2016/5/13/chartex" xmlns:cx8="http://schemas.microsoft.com/office/drawing/2016/5/14/chartex" xmlns:mc="http://schemas.openxmlformats.org/markup-compatibility/2006" xmlns:aink="http://schemas.microsoft.com/office/drawing/2016/ink" xmlns:am3d="http://schemas.microsoft.com/office/drawing/2017/model3d" xmlns:o="urn:schemas-microsoft-com:office:office" xmlns:oel="http://schemas.microsoft.com/office/2019/extlst" xmlns:r="http://schemas.openxmlformats.org/officeDocument/2006/relationships" xmlns:m="http://schemas.openxmlformats.org/officeDocument/2006/math" xmlns:v="urn:schemas-microsoft-com:vml" xmlns:wp14="http://schemas.microsoft.com/office/word/2010/wordprocessingDrawing" xmlns:wp="http://schemas.openxmlformats.org/drawingml/2006/wordprocessingDrawing" xmlns:w10="urn:schemas-microsoft-com:office:word" xmlns:w="http://schemas.openxmlformats.org/wordprocessingml/2006/main" xmlns:w14="http://schemas.microsoft.com/office/word/2010/wordml" xmlns:w15="http://schemas.microsoft.com/office/word/2012/wordml" xmlns:w16cex="http://schemas.microsoft.com/office/word/2018/wordml/cex" xmlns:w16cid="http://schemas.microsoft.com/office/word/2016/wordml/cid" xmlns:w16="http://schemas.microsoft.com/office/word/2018/wordml" xmlns:w16sdtdh="http://schemas.microsoft.com/office/word/2020/wordml/sdtdatahash" xmlns:w16se="http://schemas.microsoft.com/office/word/2015/wordml/symex" xmlns:wpg="http://schemas.microsoft.com/office/word/2010/wordprocessingGroup" xmlns:wpi="http://schemas.microsoft.com/office/word/2010/wordprocessingInk" xmlns:wne="http://schemas.microsoft.com/office/word/2006/wordml" xmlns:wps="http://schemas.microsoft.com/office/word/2010/wordprocessingShape" mc:Ignorable="w14 w15 w16se w16cid w16 w16cex w16sdtdh wp14">
   <w:p>
     <w:pPr>
       <w:pStyle w:val="Header"/>
@@ -3228,7 +2554,7 @@
 </file>
 
 <file path=word/numbering.xml><?xml version="1.0" encoding="utf-8"?>
-<w:numbering xmlns:wpc="http://schemas.microsoft.com/office/word/2010/wordprocessingCanvas" xmlns:cx="http://schemas.microsoft.com/office/drawing/2014/chartex" xmlns:cx1="http://schemas.microsoft.com/office/drawing/2015/9/8/chartex" xmlns:cx2="http://schemas.microsoft.com/office/drawing/2015/10/21/chartex" xmlns:cx3="http://schemas.microsoft.com/office/drawing/2016/5/9/chartex" xmlns:cx4="http://schemas.microsoft.com/office/drawing/2016/5/10/chartex" xmlns:cx5="http://schemas.microsoft.com/office/drawing/2016/5/11/chartex" xmlns:cx6="http://schemas.microsoft.com/office/drawing/2016/5/12/chartex" xmlns:cx7="http://schemas.microsoft.com/office/drawing/2016/5/13/chartex" xmlns:cx8="http://schemas.microsoft.com/office/drawing/2016/5/14/chartex" xmlns:mc="http://schemas.openxmlformats.org/markup-compatibility/2006" xmlns:aink="http://schemas.microsoft.com/office/drawing/2016/ink" xmlns:am3d="http://schemas.microsoft.com/office/drawing/2017/model3d" xmlns:o="urn:schemas-microsoft-com:office:office" xmlns:r="http://schemas.openxmlformats.org/officeDocument/2006/relationships" xmlns:m="http://schemas.openxmlformats.org/officeDocument/2006/math" xmlns:v="urn:schemas-microsoft-com:vml" xmlns:wp14="http://schemas.microsoft.com/office/word/2010/wordprocessingDrawing" xmlns:wp="http://schemas.openxmlformats.org/drawingml/2006/wordprocessingDrawing" xmlns:w10="urn:schemas-microsoft-com:office:word" xmlns:w="http://schemas.openxmlformats.org/wordprocessingml/2006/main" xmlns:w14="http://schemas.microsoft.com/office/word/2010/wordml" xmlns:w15="http://schemas.microsoft.com/office/word/2012/wordml" xmlns:w16cid="http://schemas.microsoft.com/office/word/2016/wordml/cid" xmlns:w16se="http://schemas.microsoft.com/office/word/2015/wordml/symex" xmlns:wpg="http://schemas.microsoft.com/office/word/2010/wordprocessingGroup" xmlns:wpi="http://schemas.microsoft.com/office/word/2010/wordprocessingInk" xmlns:wne="http://schemas.microsoft.com/office/word/2006/wordml" xmlns:wps="http://schemas.microsoft.com/office/word/2010/wordprocessingShape" mc:Ignorable="w14 w15 w16se w16cid wp14">
+<w:numbering xmlns:wpc="http://schemas.microsoft.com/office/word/2010/wordprocessingCanvas" xmlns:cx="http://schemas.microsoft.com/office/drawing/2014/chartex" xmlns:cx1="http://schemas.microsoft.com/office/drawing/2015/9/8/chartex" xmlns:cx2="http://schemas.microsoft.com/office/drawing/2015/10/21/chartex" xmlns:cx3="http://schemas.microsoft.com/office/drawing/2016/5/9/chartex" xmlns:cx4="http://schemas.microsoft.com/office/drawing/2016/5/10/chartex" xmlns:cx5="http://schemas.microsoft.com/office/drawing/2016/5/11/chartex" xmlns:cx6="http://schemas.microsoft.com/office/drawing/2016/5/12/chartex" xmlns:cx7="http://schemas.microsoft.com/office/drawing/2016/5/13/chartex" xmlns:cx8="http://schemas.microsoft.com/office/drawing/2016/5/14/chartex" xmlns:mc="http://schemas.openxmlformats.org/markup-compatibility/2006" xmlns:aink="http://schemas.microsoft.com/office/drawing/2016/ink" xmlns:am3d="http://schemas.microsoft.com/office/drawing/2017/model3d" xmlns:o="urn:schemas-microsoft-com:office:office" xmlns:oel="http://schemas.microsoft.com/office/2019/extlst" xmlns:r="http://schemas.openxmlformats.org/officeDocument/2006/relationships" xmlns:m="http://schemas.openxmlformats.org/officeDocument/2006/math" xmlns:v="urn:schemas-microsoft-com:vml" xmlns:wp14="http://schemas.microsoft.com/office/word/2010/wordprocessingDrawing" xmlns:wp="http://schemas.openxmlformats.org/drawingml/2006/wordprocessingDrawing" xmlns:w10="urn:schemas-microsoft-com:office:word" xmlns:w="http://schemas.openxmlformats.org/wordprocessingml/2006/main" xmlns:w14="http://schemas.microsoft.com/office/word/2010/wordml" xmlns:w15="http://schemas.microsoft.com/office/word/2012/wordml" xmlns:w16cex="http://schemas.microsoft.com/office/word/2018/wordml/cex" xmlns:w16cid="http://schemas.microsoft.com/office/word/2016/wordml/cid" xmlns:w16="http://schemas.microsoft.com/office/word/2018/wordml" xmlns:w16sdtdh="http://schemas.microsoft.com/office/word/2020/wordml/sdtdatahash" xmlns:w16se="http://schemas.microsoft.com/office/word/2015/wordml/symex" xmlns:wpg="http://schemas.microsoft.com/office/word/2010/wordprocessingGroup" xmlns:wpi="http://schemas.microsoft.com/office/word/2010/wordprocessingInk" xmlns:wne="http://schemas.microsoft.com/office/word/2006/wordml" xmlns:wps="http://schemas.microsoft.com/office/word/2010/wordprocessingShape" mc:Ignorable="w14 w15 w16se w16cid w16 w16cex w16sdtdh wp14">
   <w:abstractNum w:abstractNumId="0" w15:restartNumberingAfterBreak="0">
     <w:nsid w:val="02AB047C"/>
     <w:multiLevelType w:val="hybridMultilevel"/>
@@ -4583,61 +3909,53 @@
       </w:rPr>
     </w:lvl>
   </w:abstractNum>
-  <w:num w:numId="1">
+  <w:num w:numId="1" w16cid:durableId="201328982">
     <w:abstractNumId w:val="7"/>
   </w:num>
-  <w:num w:numId="2">
+  <w:num w:numId="2" w16cid:durableId="1960063601">
     <w:abstractNumId w:val="10"/>
   </w:num>
-  <w:num w:numId="3">
+  <w:num w:numId="3" w16cid:durableId="1091394833">
     <w:abstractNumId w:val="2"/>
   </w:num>
-  <w:num w:numId="4">
+  <w:num w:numId="4" w16cid:durableId="2045983487">
     <w:abstractNumId w:val="7"/>
   </w:num>
-  <w:num w:numId="5">
+  <w:num w:numId="5" w16cid:durableId="635455766">
     <w:abstractNumId w:val="3"/>
   </w:num>
-  <w:num w:numId="6">
+  <w:num w:numId="6" w16cid:durableId="1183594112">
     <w:abstractNumId w:val="11"/>
   </w:num>
-  <w:num w:numId="7">
+  <w:num w:numId="7" w16cid:durableId="1464499720">
     <w:abstractNumId w:val="4"/>
   </w:num>
-  <w:num w:numId="8">
+  <w:num w:numId="8" w16cid:durableId="974140877">
     <w:abstractNumId w:val="12"/>
   </w:num>
-  <w:num w:numId="9">
+  <w:num w:numId="9" w16cid:durableId="1497260480">
     <w:abstractNumId w:val="0"/>
   </w:num>
-  <w:num w:numId="10">
+  <w:num w:numId="10" w16cid:durableId="1312976940">
     <w:abstractNumId w:val="6"/>
   </w:num>
-  <w:num w:numId="11">
+  <w:num w:numId="11" w16cid:durableId="35979850">
     <w:abstractNumId w:val="9"/>
   </w:num>
-  <w:num w:numId="12">
+  <w:num w:numId="12" w16cid:durableId="1866824479">
     <w:abstractNumId w:val="8"/>
   </w:num>
-  <w:num w:numId="13">
+  <w:num w:numId="13" w16cid:durableId="711542041">
     <w:abstractNumId w:val="1"/>
   </w:num>
-  <w:num w:numId="14">
+  <w:num w:numId="14" w16cid:durableId="472715369">
     <w:abstractNumId w:val="5"/>
   </w:num>
 </w:numbering>
 </file>
 
-<file path=word/people.xml><?xml version="1.0" encoding="utf-8"?>
-<w15:people xmlns:wpc="http://schemas.microsoft.com/office/word/2010/wordprocessingCanvas" xmlns:cx="http://schemas.microsoft.com/office/drawing/2014/chartex" xmlns:cx1="http://schemas.microsoft.com/office/drawing/2015/9/8/chartex" xmlns:cx2="http://schemas.microsoft.com/office/drawing/2015/10/21/chartex" xmlns:cx3="http://schemas.microsoft.com/office/drawing/2016/5/9/chartex" xmlns:cx4="http://schemas.microsoft.com/office/drawing/2016/5/10/chartex" xmlns:cx5="http://schemas.microsoft.com/office/drawing/2016/5/11/chartex" xmlns:cx6="http://schemas.microsoft.com/office/drawing/2016/5/12/chartex" xmlns:cx7="http://schemas.microsoft.com/office/drawing/2016/5/13/chartex" xmlns:cx8="http://schemas.microsoft.com/office/drawing/2016/5/14/chartex" xmlns:mc="http://schemas.openxmlformats.org/markup-compatibility/2006" xmlns:aink="http://schemas.microsoft.com/office/drawing/2016/ink" xmlns:am3d="http://schemas.microsoft.com/office/drawing/2017/model3d" xmlns:o="urn:schemas-microsoft-com:office:office" xmlns:r="http://schemas.openxmlformats.org/officeDocument/2006/relationships" xmlns:m="http://schemas.openxmlformats.org/officeDocument/2006/math" xmlns:v="urn:schemas-microsoft-com:vml" xmlns:wp14="http://schemas.microsoft.com/office/word/2010/wordprocessingDrawing" xmlns:wp="http://schemas.openxmlformats.org/drawingml/2006/wordprocessingDrawing" xmlns:w10="urn:schemas-microsoft-com:office:word" xmlns:w="http://schemas.openxmlformats.org/wordprocessingml/2006/main" xmlns:w14="http://schemas.microsoft.com/office/word/2010/wordml" xmlns:w15="http://schemas.microsoft.com/office/word/2012/wordml" xmlns:w16cid="http://schemas.microsoft.com/office/word/2016/wordml/cid" xmlns:w16se="http://schemas.microsoft.com/office/word/2015/wordml/symex" xmlns:wpg="http://schemas.microsoft.com/office/word/2010/wordprocessingGroup" xmlns:wpi="http://schemas.microsoft.com/office/word/2010/wordprocessingInk" xmlns:wne="http://schemas.microsoft.com/office/word/2006/wordml" xmlns:wps="http://schemas.microsoft.com/office/word/2010/wordprocessingShape" mc:Ignorable="w14 w15 w16se w16cid wp14">
-  <w15:person w15:author="Brian Graversen">
-    <w15:presenceInfo w15:providerId="Windows Live" w15:userId="4305683515f7b196"/>
-  </w15:person>
-</w15:people>
-</file>
-
 <file path=word/styles.xml><?xml version="1.0" encoding="utf-8"?>
-<w:styles xmlns:mc="http://schemas.openxmlformats.org/markup-compatibility/2006" xmlns:r="http://schemas.openxmlformats.org/officeDocument/2006/relationships" xmlns:w="http://schemas.openxmlformats.org/wordprocessingml/2006/main" xmlns:w14="http://schemas.microsoft.com/office/word/2010/wordml" xmlns:w15="http://schemas.microsoft.com/office/word/2012/wordml" xmlns:w16cid="http://schemas.microsoft.com/office/word/2016/wordml/cid" xmlns:w16se="http://schemas.microsoft.com/office/word/2015/wordml/symex" mc:Ignorable="w14 w15 w16se w16cid">
+<w:styles xmlns:mc="http://schemas.openxmlformats.org/markup-compatibility/2006" xmlns:r="http://schemas.openxmlformats.org/officeDocument/2006/relationships" xmlns:w="http://schemas.openxmlformats.org/wordprocessingml/2006/main" xmlns:w14="http://schemas.microsoft.com/office/word/2010/wordml" xmlns:w15="http://schemas.microsoft.com/office/word/2012/wordml" xmlns:w16cex="http://schemas.microsoft.com/office/word/2018/wordml/cex" xmlns:w16cid="http://schemas.microsoft.com/office/word/2016/wordml/cid" xmlns:w16="http://schemas.microsoft.com/office/word/2018/wordml" xmlns:w16sdtdh="http://schemas.microsoft.com/office/word/2020/wordml/sdtdatahash" xmlns:w16se="http://schemas.microsoft.com/office/word/2015/wordml/symex" mc:Ignorable="w14 w15 w16se w16cid w16 w16cex w16sdtdh">
   <w:docDefaults>
     <w:rPrDefault>
       <w:rPr>
@@ -4653,7 +3971,7 @@
       </w:pPr>
     </w:pPrDefault>
   </w:docDefaults>
-  <w:latentStyles w:defLockedState="0" w:defUIPriority="99" w:defSemiHidden="0" w:defUnhideWhenUsed="0" w:defQFormat="0" w:count="375">
+  <w:latentStyles w:defLockedState="0" w:defUIPriority="99" w:defSemiHidden="0" w:defUnhideWhenUsed="0" w:defQFormat="0" w:count="376">
     <w:lsdException w:name="Normal" w:uiPriority="0" w:qFormat="1"/>
     <w:lsdException w:name="heading 1" w:uiPriority="9" w:qFormat="1"/>
     <w:lsdException w:name="heading 2" w:semiHidden="1" w:uiPriority="9" w:unhideWhenUsed="1" w:qFormat="1"/>
@@ -4759,7 +4077,6 @@
     <w:lsdException w:name="HTML Sample" w:semiHidden="1" w:unhideWhenUsed="1"/>
     <w:lsdException w:name="HTML Typewriter" w:semiHidden="1" w:unhideWhenUsed="1"/>
     <w:lsdException w:name="HTML Variable" w:semiHidden="1" w:unhideWhenUsed="1"/>
-    <w:lsdException w:name="Normal Table" w:semiHidden="1" w:unhideWhenUsed="1"/>
     <w:lsdException w:name="annotation subject" w:semiHidden="1" w:unhideWhenUsed="1"/>
     <w:lsdException w:name="No List" w:semiHidden="1" w:unhideWhenUsed="1"/>
     <w:lsdException w:name="Outline List 1" w:semiHidden="1" w:unhideWhenUsed="1"/>
@@ -4806,10 +4123,8 @@
     <w:lsdException w:name="Table Subtle 2" w:semiHidden="1" w:unhideWhenUsed="1"/>
     <w:lsdException w:name="Table Web 1" w:semiHidden="1" w:unhideWhenUsed="1"/>
     <w:lsdException w:name="Table Web 2" w:semiHidden="1" w:unhideWhenUsed="1"/>
-    <w:lsdException w:name="Table Web 3" w:semiHidden="1" w:unhideWhenUsed="1"/>
     <w:lsdException w:name="Balloon Text" w:semiHidden="1" w:unhideWhenUsed="1"/>
     <w:lsdException w:name="Table Grid" w:uiPriority="39"/>
-    <w:lsdException w:name="Table Theme" w:semiHidden="1" w:unhideWhenUsed="1"/>
     <w:lsdException w:name="Placeholder Text" w:semiHidden="1"/>
     <w:lsdException w:name="No Spacing" w:uiPriority="1" w:qFormat="1"/>
     <w:lsdException w:name="Light Shading" w:uiPriority="60"/>
@@ -5029,6 +4344,7 @@
     <w:lsdException w:name="Smart Hyperlink" w:semiHidden="1" w:unhideWhenUsed="1"/>
     <w:lsdException w:name="Hashtag" w:semiHidden="1" w:unhideWhenUsed="1"/>
     <w:lsdException w:name="Unresolved Mention" w:semiHidden="1" w:unhideWhenUsed="1"/>
+    <w:lsdException w:name="Smart Link" w:semiHidden="1" w:unhideWhenUsed="1"/>
   </w:latentStyles>
   <w:style w:type="paragraph" w:default="1" w:styleId="Normal">
     <w:name w:val="Normal"/>
